--- a/выпускная_работа.docx
+++ b/выпускная_работа.docx
@@ -1111,8 +1111,7 @@
           <w:sz w:val="28"/>
           <w:shd w:fill="auto" w:val="clear"/>
         </w:rPr>
-        <w:t xml:space="preserve">2021</w:t>
-        <w:t xml:space="preserve"> </w:t>
+        <w:t xml:space="preserve">2021 </w:t>
       </w:r>
     </w:p>
     <w:p>
@@ -1635,30 +1634,33 @@
           <w:sz w:val="28"/>
           <w:shd w:fill="auto" w:val="clear"/>
         </w:rPr>
-        <w:t xml:space="preserve">В моей личной пастырской практике вопрос о суррогатном материнстве стал сложным. </w:t>
-      </w:r>
-      <w:r>
-        <w:rPr>
-          <w:rFonts w:ascii="Times New Roman" w:hAnsi="Times New Roman" w:cs="Times New Roman" w:eastAsia="Times New Roman"/>
-          <w:b/>
-          <w:color w:val="auto"/>
-          <w:spacing w:val="0"/>
-          <w:position w:val="0"/>
-          <w:sz w:val="40"/>
-          <w:shd w:fill="auto" w:val="clear"/>
-        </w:rPr>
-        <w:t xml:space="preserve">Прежде всего потому</w:t>
-      </w:r>
-      <w:r>
-        <w:rPr>
-          <w:rFonts w:ascii="Times New Roman" w:hAnsi="Times New Roman" w:cs="Times New Roman" w:eastAsia="Times New Roman"/>
-          <w:color w:val="auto"/>
-          <w:spacing w:val="0"/>
-          <w:position w:val="0"/>
-          <w:sz w:val="28"/>
-          <w:shd w:fill="auto" w:val="clear"/>
-        </w:rPr>
-        <w:t xml:space="preserve">, что человек, вступивший со мной в разговор на эту тему, никак не мог понять, почему Церковь выступает против такого способа рождения детей и искренне был убежден, что суррогатное материнство - приемлемый, "прогрессивный" способ помощи людям, которые не могут иметь детей естественным путем. Человек с горячностью отстаивал свою точку зрения и, чем дальше рассуждал, тем больше утверждался в своей собственной правоте. Сложно было продолжать общение, так как все сильнее и сильнее чувстваволось, что мои аргументы не работают. Эта тема стала для меня сложной еще и потому, что я сам для себя до конца не уяснил, видимо, особенность данной темы и, как стало мне понятно позднее, многих других подобных вопросов.</w:t>
+        <w:t xml:space="preserve">В моей личной пастырской практике вопрос о суррогатном материнстве стал сложным. Прежде всего потому, что человек, вступивший со мной в разговор на эту тему, никак не мог понять, почему Церковь выступает против такого способа рождения детей и искренне был убежден, что суррогатное материнство - приемлемый, "прогрессивный" способ помощи людям, которые не могут иметь детей естественным путем. Человек с горячностью отстаивал свою точку зрения и, чем дальше рассуждал, тем больше утверждался в своей правоте. Сложно было продолжать общение, так как все сильнее и сильнее чувстваволось, что мои аргументы не работают. Эта тема стала для меня сложной еще и потому, что я сам для себя до конца, видимо,  не уяснил еще тогда особенность данного вопроса и, как стало мне понятно позднее, исключительности многих других подобных вопросов.</w:t>
+      </w:r>
+    </w:p>
+    <w:p>
+      <w:pPr>
+        <w:spacing w:before="0" w:after="0" w:line="360"/>
+        <w:ind w:right="-2" w:left="0" w:firstLine="709"/>
+        <w:jc w:val="both"/>
+        <w:rPr>
+          <w:rFonts w:ascii="Times New Roman" w:hAnsi="Times New Roman" w:cs="Times New Roman" w:eastAsia="Times New Roman"/>
+          <w:color w:val="auto"/>
+          <w:spacing w:val="0"/>
+          <w:position w:val="0"/>
+          <w:sz w:val="28"/>
+          <w:shd w:fill="auto" w:val="clear"/>
+        </w:rPr>
+      </w:pPr>
+      <w:r>
+        <w:rPr>
+          <w:rFonts w:ascii="Times New Roman" w:hAnsi="Times New Roman" w:cs="Times New Roman" w:eastAsia="Times New Roman"/>
+          <w:color w:val="auto"/>
+          <w:spacing w:val="0"/>
+          <w:position w:val="0"/>
+          <w:sz w:val="28"/>
+          <w:shd w:fill="auto" w:val="clear"/>
+        </w:rPr>
+        <w:t xml:space="preserve">В данной работе я предпринимаю попытку показать, что вопрос о суррогатном материнстве можно классифицировать, как вопрос противоречащий "естественному" подходу Церкви или как вопрос "противоестественный". Чтобы не блуждать в бесполезных рассуждениях, хорошо бы знать наперед, какие слова будут работать, а какие нет, в общении с человеком, пришедшим в храм и желающим узнать мнение Церкви о том или ином вопросе. </w:t>
       </w:r>
     </w:p>
     <w:p>
@@ -1791,7 +1793,7 @@
         <w:keepLines w:val="true"/>
         <w:numPr>
           <w:ilvl w:val="0"/>
-          <w:numId w:val="21"/>
+          <w:numId w:val="22"/>
         </w:numPr>
         <w:spacing w:before="200" w:after="0" w:line="360"/>
         <w:ind w:right="0" w:left="1287" w:hanging="720"/>
@@ -1960,7 +1962,7 @@
         <w:keepLines w:val="true"/>
         <w:numPr>
           <w:ilvl w:val="0"/>
-          <w:numId w:val="26"/>
+          <w:numId w:val="27"/>
         </w:numPr>
         <w:spacing w:before="200" w:after="0" w:line="360"/>
         <w:ind w:right="0" w:left="1287" w:hanging="720"/>
@@ -2052,8 +2054,7 @@
           <w:sz w:val="28"/>
           <w:shd w:fill="auto" w:val="clear"/>
         </w:rPr>
-        <w:t xml:space="preserve"> </w:t>
-        <w:t xml:space="preserve"> </w:t>
+        <w:t xml:space="preserve">  </w:t>
       </w:r>
     </w:p>
     <w:p>
@@ -2202,7 +2203,7 @@
       <w:pPr>
         <w:numPr>
           <w:ilvl w:val="0"/>
-          <w:numId w:val="33"/>
+          <w:numId w:val="34"/>
         </w:numPr>
         <w:spacing w:before="0" w:after="0" w:line="360"/>
         <w:ind w:right="0" w:left="927" w:hanging="360"/>
@@ -2243,7 +2244,7 @@
       <w:pPr>
         <w:numPr>
           <w:ilvl w:val="0"/>
-          <w:numId w:val="33"/>
+          <w:numId w:val="34"/>
         </w:numPr>
         <w:spacing w:before="0" w:after="0" w:line="360"/>
         <w:ind w:right="0" w:left="927" w:hanging="360"/>
@@ -2273,7 +2274,7 @@
       <w:pPr>
         <w:numPr>
           <w:ilvl w:val="0"/>
-          <w:numId w:val="33"/>
+          <w:numId w:val="34"/>
         </w:numPr>
         <w:spacing w:before="0" w:after="0" w:line="360"/>
         <w:ind w:right="0" w:left="927" w:hanging="360"/>
@@ -2315,13 +2316,13 @@
       <w:lvlText w:val="•"/>
     </w:lvl>
   </w:abstractNum>
-  <w:num w:numId="21">
+  <w:num w:numId="22">
     <w:abstractNumId w:val="12"/>
   </w:num>
-  <w:num w:numId="26">
+  <w:num w:numId="27">
     <w:abstractNumId w:val="6"/>
   </w:num>
-  <w:num w:numId="33">
+  <w:num w:numId="34">
     <w:abstractNumId w:val="0"/>
   </w:num>
 </w:numbering>

--- a/выпускная_работа.docx
+++ b/выпускная_работа.docx
@@ -1660,7 +1660,7 @@
           <w:sz w:val="28"/>
           <w:shd w:fill="auto" w:val="clear"/>
         </w:rPr>
-        <w:t xml:space="preserve">В данной работе я предпринимаю попытку показать, что вопрос о суррогатном материнстве можно классифицировать, как вопрос противоречащий "естественному" подходу Церкви или как вопрос "противоестественный". Чтобы не блуждать в бесполезных рассуждениях, хорошо бы знать наперед, какие слова будут работать, а какие нет, в общении с человеком, пришедшим в храм и желающим узнать мнение Церкви о том или ином вопросе. </w:t>
+        <w:t xml:space="preserve">В данной работе я предпринимаю попытку показать, что вопрос о суррогатном материнстве можно классифицировать, как вопрос противоречащий "естественному" подходу Церкви или как вопрос "противоестественный". Чтобы не блуждать в бесполезных рассуждениях, хорошо бы знать наперед, какие слова будут работать, а какие нет, в общении с человеком, пришедшим в храм и желающим узнать мнение Церкви о том или ином вопросе. Так вот обсуждать вопрос о суррогатном материнстве можно сразу начать с того, что это не естественно: так рожать детей. И тогда, конечно, возникают новые вопросы: "Что значит естестненно? И почему Церковь выступает за естественный подход? Почему нельзя иначе?".</w:t>
       </w:r>
     </w:p>
     <w:p>
@@ -1758,6 +1758,115 @@
           <w:sz w:val="28"/>
           <w:shd w:fill="auto" w:val="clear"/>
         </w:rPr>
+        <w:t xml:space="preserve">Естественный подход</w:t>
+      </w:r>
+    </w:p>
+    <w:p>
+      <w:pPr>
+        <w:spacing w:before="0" w:after="0" w:line="360"/>
+        <w:ind w:right="0" w:left="0" w:firstLine="567"/>
+        <w:jc w:val="both"/>
+        <w:rPr>
+          <w:rFonts w:ascii="Times New Roman" w:hAnsi="Times New Roman" w:cs="Times New Roman" w:eastAsia="Times New Roman"/>
+          <w:color w:val="auto"/>
+          <w:spacing w:val="0"/>
+          <w:position w:val="0"/>
+          <w:sz w:val="28"/>
+          <w:shd w:fill="auto" w:val="clear"/>
+        </w:rPr>
+      </w:pPr>
+      <w:r>
+        <w:rPr>
+          <w:rFonts w:ascii="Times New Roman" w:hAnsi="Times New Roman" w:cs="Times New Roman" w:eastAsia="Times New Roman"/>
+          <w:color w:val="auto"/>
+          <w:spacing w:val="0"/>
+          <w:position w:val="0"/>
+          <w:sz w:val="28"/>
+          <w:shd w:fill="auto" w:val="clear"/>
+        </w:rPr>
+        <w:t xml:space="preserve">здесь нужно раскрыть термин естественный. начать с сотворения мира и человека. вера в то, что и создание пола необходимо для спасения. иначе сказать, все, что естественно, создано Богом, все это спасает. </w:t>
+      </w:r>
+    </w:p>
+    <w:p>
+      <w:pPr>
+        <w:spacing w:before="0" w:after="0" w:line="360"/>
+        <w:ind w:right="-2" w:left="0" w:firstLine="567"/>
+        <w:jc w:val="both"/>
+        <w:rPr>
+          <w:rFonts w:ascii="Times New Roman" w:hAnsi="Times New Roman" w:cs="Times New Roman" w:eastAsia="Times New Roman"/>
+          <w:color w:val="auto"/>
+          <w:spacing w:val="0"/>
+          <w:position w:val="0"/>
+          <w:sz w:val="28"/>
+          <w:shd w:fill="auto" w:val="clear"/>
+        </w:rPr>
+      </w:pPr>
+      <w:r>
+        <w:rPr>
+          <w:rFonts w:ascii="Times New Roman" w:hAnsi="Times New Roman" w:cs="Times New Roman" w:eastAsia="Times New Roman"/>
+          <w:color w:val="auto"/>
+          <w:spacing w:val="0"/>
+          <w:position w:val="0"/>
+          <w:sz w:val="28"/>
+          <w:shd w:fill="auto" w:val="clear"/>
+        </w:rPr>
+        <w:t xml:space="preserve"> </w:t>
+      </w:r>
+    </w:p>
+    <w:p>
+      <w:pPr>
+        <w:spacing w:before="0" w:after="0" w:line="360"/>
+        <w:ind w:right="-2" w:left="0" w:firstLine="567"/>
+        <w:jc w:val="both"/>
+        <w:rPr>
+          <w:rFonts w:ascii="Times New Roman" w:hAnsi="Times New Roman" w:cs="Times New Roman" w:eastAsia="Times New Roman"/>
+          <w:color w:val="auto"/>
+          <w:spacing w:val="0"/>
+          <w:position w:val="0"/>
+          <w:sz w:val="28"/>
+          <w:shd w:fill="auto" w:val="clear"/>
+        </w:rPr>
+      </w:pPr>
+    </w:p>
+    <w:p>
+      <w:pPr>
+        <w:keepNext w:val="true"/>
+        <w:keepLines w:val="true"/>
+        <w:spacing w:before="0" w:after="240" w:line="360"/>
+        <w:ind w:right="0" w:left="0" w:firstLine="567"/>
+        <w:jc w:val="center"/>
+        <w:rPr>
+          <w:rFonts w:ascii="Times New Roman" w:hAnsi="Times New Roman" w:cs="Times New Roman" w:eastAsia="Times New Roman"/>
+          <w:b/>
+          <w:color w:val="000000"/>
+          <w:spacing w:val="0"/>
+          <w:position w:val="0"/>
+          <w:sz w:val="28"/>
+          <w:shd w:fill="auto" w:val="clear"/>
+        </w:rPr>
+      </w:pPr>
+      <w:r>
+        <w:rPr>
+          <w:rFonts w:ascii="Times New Roman" w:hAnsi="Times New Roman" w:cs="Times New Roman" w:eastAsia="Times New Roman"/>
+          <w:b/>
+          <w:color w:val="000000"/>
+          <w:spacing w:val="0"/>
+          <w:position w:val="0"/>
+          <w:sz w:val="28"/>
+          <w:shd w:fill="auto" w:val="clear"/>
+        </w:rPr>
+        <w:t xml:space="preserve">2. </w:t>
+      </w:r>
+      <w:r>
+        <w:rPr>
+          <w:rFonts w:ascii="Times New Roman" w:hAnsi="Times New Roman" w:cs="Times New Roman" w:eastAsia="Times New Roman"/>
+          <w:b/>
+          <w:color w:val="000000"/>
+          <w:spacing w:val="0"/>
+          <w:position w:val="0"/>
+          <w:sz w:val="28"/>
+          <w:shd w:fill="auto" w:val="clear"/>
+        </w:rPr>
         <w:t xml:space="preserve">Глава</w:t>
       </w:r>
     </w:p>
@@ -1784,7 +1893,7 @@
           <w:sz w:val="28"/>
           <w:shd w:fill="auto" w:val="clear"/>
         </w:rPr>
-        <w:t xml:space="preserve">Текст</w:t>
+        <w:t xml:space="preserve">Текст </w:t>
       </w:r>
     </w:p>
     <w:p>
@@ -1793,176 +1902,7 @@
         <w:keepLines w:val="true"/>
         <w:numPr>
           <w:ilvl w:val="0"/>
-          <w:numId w:val="22"/>
-        </w:numPr>
-        <w:spacing w:before="200" w:after="0" w:line="360"/>
-        <w:ind w:right="0" w:left="1287" w:hanging="720"/>
-        <w:jc w:val="center"/>
-        <w:rPr>
-          <w:rFonts w:ascii="Times New Roman" w:hAnsi="Times New Roman" w:cs="Times New Roman" w:eastAsia="Times New Roman"/>
-          <w:b/>
-          <w:color w:val="000000"/>
-          <w:spacing w:val="0"/>
-          <w:position w:val="0"/>
-          <w:sz w:val="28"/>
-          <w:shd w:fill="auto" w:val="clear"/>
-        </w:rPr>
-      </w:pPr>
-      <w:r>
-        <w:rPr>
-          <w:rFonts w:ascii="Times New Roman" w:hAnsi="Times New Roman" w:cs="Times New Roman" w:eastAsia="Times New Roman"/>
-          <w:b/>
-          <w:color w:val="000000"/>
-          <w:spacing w:val="0"/>
-          <w:position w:val="0"/>
-          <w:sz w:val="28"/>
-          <w:shd w:fill="auto" w:val="clear"/>
-        </w:rPr>
-        <w:t xml:space="preserve">Параграф</w:t>
-      </w:r>
-    </w:p>
-    <w:p>
-      <w:pPr>
-        <w:spacing w:before="0" w:after="0" w:line="360"/>
-        <w:ind w:right="0" w:left="0" w:firstLine="567"/>
-        <w:jc w:val="both"/>
-        <w:rPr>
-          <w:rFonts w:ascii="Times New Roman" w:hAnsi="Times New Roman" w:cs="Times New Roman" w:eastAsia="Times New Roman"/>
-          <w:color w:val="auto"/>
-          <w:spacing w:val="0"/>
-          <w:position w:val="0"/>
-          <w:sz w:val="28"/>
-          <w:shd w:fill="auto" w:val="clear"/>
-        </w:rPr>
-      </w:pPr>
-      <w:r>
-        <w:rPr>
-          <w:rFonts w:ascii="Times New Roman" w:hAnsi="Times New Roman" w:cs="Times New Roman" w:eastAsia="Times New Roman"/>
-          <w:color w:val="auto"/>
-          <w:spacing w:val="0"/>
-          <w:position w:val="0"/>
-          <w:sz w:val="28"/>
-          <w:shd w:fill="auto" w:val="clear"/>
-        </w:rPr>
-        <w:t xml:space="preserve">Текст</w:t>
-      </w:r>
-    </w:p>
-    <w:p>
-      <w:pPr>
-        <w:spacing w:before="0" w:after="0" w:line="360"/>
-        <w:ind w:right="-2" w:left="0" w:firstLine="567"/>
-        <w:jc w:val="both"/>
-        <w:rPr>
-          <w:rFonts w:ascii="Times New Roman" w:hAnsi="Times New Roman" w:cs="Times New Roman" w:eastAsia="Times New Roman"/>
-          <w:color w:val="auto"/>
-          <w:spacing w:val="0"/>
-          <w:position w:val="0"/>
-          <w:sz w:val="28"/>
-          <w:shd w:fill="auto" w:val="clear"/>
-        </w:rPr>
-      </w:pPr>
-      <w:r>
-        <w:rPr>
-          <w:rFonts w:ascii="Times New Roman" w:hAnsi="Times New Roman" w:cs="Times New Roman" w:eastAsia="Times New Roman"/>
-          <w:color w:val="auto"/>
-          <w:spacing w:val="0"/>
-          <w:position w:val="0"/>
-          <w:sz w:val="28"/>
-          <w:shd w:fill="auto" w:val="clear"/>
-        </w:rPr>
-        <w:t xml:space="preserve"> </w:t>
-      </w:r>
-    </w:p>
-    <w:p>
-      <w:pPr>
-        <w:spacing w:before="0" w:after="0" w:line="360"/>
-        <w:ind w:right="-2" w:left="0" w:firstLine="567"/>
-        <w:jc w:val="both"/>
-        <w:rPr>
-          <w:rFonts w:ascii="Times New Roman" w:hAnsi="Times New Roman" w:cs="Times New Roman" w:eastAsia="Times New Roman"/>
-          <w:color w:val="auto"/>
-          <w:spacing w:val="0"/>
-          <w:position w:val="0"/>
-          <w:sz w:val="28"/>
-          <w:shd w:fill="auto" w:val="clear"/>
-        </w:rPr>
-      </w:pPr>
-    </w:p>
-    <w:p>
-      <w:pPr>
-        <w:keepNext w:val="true"/>
-        <w:keepLines w:val="true"/>
-        <w:spacing w:before="0" w:after="240" w:line="360"/>
-        <w:ind w:right="0" w:left="0" w:firstLine="567"/>
-        <w:jc w:val="center"/>
-        <w:rPr>
-          <w:rFonts w:ascii="Times New Roman" w:hAnsi="Times New Roman" w:cs="Times New Roman" w:eastAsia="Times New Roman"/>
-          <w:b/>
-          <w:color w:val="000000"/>
-          <w:spacing w:val="0"/>
-          <w:position w:val="0"/>
-          <w:sz w:val="28"/>
-          <w:shd w:fill="auto" w:val="clear"/>
-        </w:rPr>
-      </w:pPr>
-      <w:r>
-        <w:rPr>
-          <w:rFonts w:ascii="Times New Roman" w:hAnsi="Times New Roman" w:cs="Times New Roman" w:eastAsia="Times New Roman"/>
-          <w:b/>
-          <w:color w:val="000000"/>
-          <w:spacing w:val="0"/>
-          <w:position w:val="0"/>
-          <w:sz w:val="28"/>
-          <w:shd w:fill="auto" w:val="clear"/>
-        </w:rPr>
-        <w:t xml:space="preserve">2. </w:t>
-      </w:r>
-      <w:r>
-        <w:rPr>
-          <w:rFonts w:ascii="Times New Roman" w:hAnsi="Times New Roman" w:cs="Times New Roman" w:eastAsia="Times New Roman"/>
-          <w:b/>
-          <w:color w:val="000000"/>
-          <w:spacing w:val="0"/>
-          <w:position w:val="0"/>
-          <w:sz w:val="28"/>
-          <w:shd w:fill="auto" w:val="clear"/>
-        </w:rPr>
-        <w:t xml:space="preserve">Глава</w:t>
-      </w:r>
-    </w:p>
-    <w:p>
-      <w:pPr>
-        <w:spacing w:before="0" w:after="0" w:line="360"/>
-        <w:ind w:right="-2" w:left="0" w:firstLine="709"/>
-        <w:jc w:val="both"/>
-        <w:rPr>
-          <w:rFonts w:ascii="Times New Roman" w:hAnsi="Times New Roman" w:cs="Times New Roman" w:eastAsia="Times New Roman"/>
-          <w:color w:val="auto"/>
-          <w:spacing w:val="0"/>
-          <w:position w:val="0"/>
-          <w:sz w:val="28"/>
-          <w:shd w:fill="auto" w:val="clear"/>
-        </w:rPr>
-      </w:pPr>
-      <w:r>
-        <w:rPr>
-          <w:rFonts w:ascii="Times New Roman" w:hAnsi="Times New Roman" w:cs="Times New Roman" w:eastAsia="Times New Roman"/>
-          <w:color w:val="auto"/>
-          <w:spacing w:val="0"/>
-          <w:position w:val="0"/>
-          <w:sz w:val="28"/>
-          <w:shd w:fill="auto" w:val="clear"/>
-        </w:rPr>
-        <w:t xml:space="preserve">Текст </w:t>
-      </w:r>
-    </w:p>
-    <w:p>
-      <w:pPr>
-        <w:keepNext w:val="true"/>
-        <w:keepLines w:val="true"/>
-        <w:numPr>
-          <w:ilvl w:val="0"/>
-          <w:numId w:val="27"/>
+          <w:numId w:val="25"/>
         </w:numPr>
         <w:spacing w:before="200" w:after="0" w:line="360"/>
         <w:ind w:right="0" w:left="1287" w:hanging="720"/>
@@ -2203,7 +2143,7 @@
       <w:pPr>
         <w:numPr>
           <w:ilvl w:val="0"/>
-          <w:numId w:val="34"/>
+          <w:numId w:val="32"/>
         </w:numPr>
         <w:spacing w:before="0" w:after="0" w:line="360"/>
         <w:ind w:right="0" w:left="927" w:hanging="360"/>
@@ -2244,7 +2184,7 @@
       <w:pPr>
         <w:numPr>
           <w:ilvl w:val="0"/>
-          <w:numId w:val="34"/>
+          <w:numId w:val="32"/>
         </w:numPr>
         <w:spacing w:before="0" w:after="0" w:line="360"/>
         <w:ind w:right="0" w:left="927" w:hanging="360"/>
@@ -2274,7 +2214,7 @@
       <w:pPr>
         <w:numPr>
           <w:ilvl w:val="0"/>
-          <w:numId w:val="34"/>
+          <w:numId w:val="32"/>
         </w:numPr>
         <w:spacing w:before="0" w:after="0" w:line="360"/>
         <w:ind w:right="0" w:left="927" w:hanging="360"/>
@@ -2309,20 +2249,10 @@
       <w:lvlText w:val="•"/>
     </w:lvl>
   </w:abstractNum>
-  <w:abstractNum w:abstractNumId="12">
-    <w:lvl w:ilvl="0">
-      <w:start w:val="1"/>
-      <w:numFmt w:val="bullet"/>
-      <w:lvlText w:val="•"/>
-    </w:lvl>
-  </w:abstractNum>
-  <w:num w:numId="22">
-    <w:abstractNumId w:val="12"/>
-  </w:num>
-  <w:num w:numId="27">
+  <w:num w:numId="25">
     <w:abstractNumId w:val="6"/>
   </w:num>
-  <w:num w:numId="34">
+  <w:num w:numId="32">
     <w:abstractNumId w:val="0"/>
   </w:num>
 </w:numbering>

--- a/выпускная_работа.docx
+++ b/выпускная_работа.docx
@@ -1758,7 +1758,7 @@
           <w:sz w:val="28"/>
           <w:shd w:fill="auto" w:val="clear"/>
         </w:rPr>
-        <w:t xml:space="preserve">Естественный подход</w:t>
+        <w:t xml:space="preserve">Деторождение, как Божие благословение</w:t>
       </w:r>
     </w:p>
     <w:p>
@@ -1784,33 +1784,70 @@
           <w:sz w:val="28"/>
           <w:shd w:fill="auto" w:val="clear"/>
         </w:rPr>
-        <w:t xml:space="preserve">здесь нужно раскрыть термин естественный. начать с сотворения мира и человека. вера в то, что и создание пола необходимо для спасения. иначе сказать, все, что естественно, создано Богом, все это спасает. </w:t>
-      </w:r>
-    </w:p>
-    <w:p>
-      <w:pPr>
-        <w:spacing w:before="0" w:after="0" w:line="360"/>
-        <w:ind w:right="-2" w:left="0" w:firstLine="567"/>
-        <w:jc w:val="both"/>
-        <w:rPr>
-          <w:rFonts w:ascii="Times New Roman" w:hAnsi="Times New Roman" w:cs="Times New Roman" w:eastAsia="Times New Roman"/>
-          <w:color w:val="auto"/>
-          <w:spacing w:val="0"/>
-          <w:position w:val="0"/>
-          <w:sz w:val="28"/>
-          <w:shd w:fill="auto" w:val="clear"/>
-        </w:rPr>
-      </w:pPr>
-      <w:r>
-        <w:rPr>
-          <w:rFonts w:ascii="Times New Roman" w:hAnsi="Times New Roman" w:cs="Times New Roman" w:eastAsia="Times New Roman"/>
-          <w:color w:val="auto"/>
-          <w:spacing w:val="0"/>
-          <w:position w:val="0"/>
-          <w:sz w:val="28"/>
-          <w:shd w:fill="auto" w:val="clear"/>
-        </w:rPr>
-        <w:t xml:space="preserve"> </w:t>
+        <w:t xml:space="preserve">Изучая Священное Писание мы видим, как "красной нитью" тема наследства, роджения детей, преемственности проходит через всю Библию. Дав поведление прародителям "плодиться и размножаться" (Быт. 1, 28), Господь усилил внимание к этой теме еще и тем, что обещал "из семени жены" прийти Мессии</w:t>
+      </w:r>
+      <w:r>
+        <w:rPr>
+          <w:rFonts w:ascii="Times New Roman" w:hAnsi="Times New Roman" w:cs="Times New Roman" w:eastAsia="Times New Roman"/>
+          <w:color w:val="auto"/>
+          <w:spacing w:val="0"/>
+          <w:position w:val="0"/>
+          <w:sz w:val="28"/>
+          <w:shd w:fill="auto" w:val="clear"/>
+        </w:rPr>
+        <w:t xml:space="preserve"> (Быт. 3, 15). Весь Ветхий Завет с болью воспринимал бесплодие и с радостью встречал беременность. "Так сотворил мне Господь во дни сии, в которые призрел на меня, чтобы снять с меня поношение между людьми" (Лк. 1, 25) - восклицает святая праведная Елисавета, узнав о своей беременности.</w:t>
+      </w:r>
+    </w:p>
+    <w:p>
+      <w:pPr>
+        <w:spacing w:before="0" w:after="0" w:line="360"/>
+        <w:ind w:right="0" w:left="0" w:firstLine="567"/>
+        <w:jc w:val="both"/>
+        <w:rPr>
+          <w:rFonts w:ascii="Times New Roman" w:hAnsi="Times New Roman" w:cs="Times New Roman" w:eastAsia="Times New Roman"/>
+          <w:color w:val="auto"/>
+          <w:spacing w:val="0"/>
+          <w:position w:val="0"/>
+          <w:sz w:val="28"/>
+          <w:shd w:fill="auto" w:val="clear"/>
+        </w:rPr>
+      </w:pPr>
+      <w:r>
+        <w:rPr>
+          <w:rFonts w:ascii="Times New Roman" w:hAnsi="Times New Roman" w:cs="Times New Roman" w:eastAsia="Times New Roman"/>
+          <w:color w:val="auto"/>
+          <w:spacing w:val="0"/>
+          <w:position w:val="0"/>
+          <w:sz w:val="28"/>
+          <w:shd w:fill="auto" w:val="clear"/>
+        </w:rPr>
+        <w:t xml:space="preserve">И вот в наше время достижение этого "благословения", рождение детей может быть исполнено вовсе без Бога, так как в лице современной науки люди нашли для себя нового бога. Сегодня, имея технологии, можно получить то, что раньше ждали только, как дар свыше.</w:t>
+      </w:r>
+    </w:p>
+    <w:p>
+      <w:pPr>
+        <w:spacing w:before="0" w:after="0" w:line="360"/>
+        <w:ind w:right="0" w:left="0" w:firstLine="567"/>
+        <w:jc w:val="both"/>
+        <w:rPr>
+          <w:rFonts w:ascii="Times New Roman" w:hAnsi="Times New Roman" w:cs="Times New Roman" w:eastAsia="Times New Roman"/>
+          <w:color w:val="auto"/>
+          <w:spacing w:val="0"/>
+          <w:position w:val="0"/>
+          <w:sz w:val="28"/>
+          <w:shd w:fill="auto" w:val="clear"/>
+        </w:rPr>
+      </w:pPr>
+      <w:r>
+        <w:rPr>
+          <w:rFonts w:ascii="Times New Roman" w:hAnsi="Times New Roman" w:cs="Times New Roman" w:eastAsia="Times New Roman"/>
+          <w:color w:val="auto"/>
+          <w:spacing w:val="0"/>
+          <w:position w:val="0"/>
+          <w:sz w:val="28"/>
+          <w:shd w:fill="auto" w:val="clear"/>
+        </w:rPr>
+        <w:t xml:space="preserve">То же Священное Писание в другой своей истории о Вавилонском столпотворении (Быт. 11, 1 - 9) уже предупреждает нас о грядущей катострофе, если человек в одиночку пытается добраться до Небес. Тогда Бог "смешал языки" и люди перестали понимать друг друга (Быт. 11, 7). Вознамерившись без Бога добиться общей цели, люди в конце концов потеряли всякую возможность делать что-то вместе. Не произойдет ли подобного и с теми, кто желая укрепить семью, без Бога ищет получить ребенка? </w:t>
       </w:r>
     </w:p>
     <w:p>
@@ -1902,7 +1939,7 @@
         <w:keepLines w:val="true"/>
         <w:numPr>
           <w:ilvl w:val="0"/>
-          <w:numId w:val="25"/>
+          <w:numId w:val="24"/>
         </w:numPr>
         <w:spacing w:before="200" w:after="0" w:line="360"/>
         <w:ind w:right="0" w:left="1287" w:hanging="720"/>
@@ -2143,7 +2180,7 @@
       <w:pPr>
         <w:numPr>
           <w:ilvl w:val="0"/>
-          <w:numId w:val="32"/>
+          <w:numId w:val="31"/>
         </w:numPr>
         <w:spacing w:before="0" w:after="0" w:line="360"/>
         <w:ind w:right="0" w:left="927" w:hanging="360"/>
@@ -2184,7 +2221,7 @@
       <w:pPr>
         <w:numPr>
           <w:ilvl w:val="0"/>
-          <w:numId w:val="32"/>
+          <w:numId w:val="31"/>
         </w:numPr>
         <w:spacing w:before="0" w:after="0" w:line="360"/>
         <w:ind w:right="0" w:left="927" w:hanging="360"/>
@@ -2214,7 +2251,7 @@
       <w:pPr>
         <w:numPr>
           <w:ilvl w:val="0"/>
-          <w:numId w:val="32"/>
+          <w:numId w:val="31"/>
         </w:numPr>
         <w:spacing w:before="0" w:after="0" w:line="360"/>
         <w:ind w:right="0" w:left="927" w:hanging="360"/>
@@ -2249,10 +2286,10 @@
       <w:lvlText w:val="•"/>
     </w:lvl>
   </w:abstractNum>
-  <w:num w:numId="25">
+  <w:num w:numId="24">
     <w:abstractNumId w:val="6"/>
   </w:num>
-  <w:num w:numId="32">
+  <w:num w:numId="31">
     <w:abstractNumId w:val="0"/>
   </w:num>
 </w:numbering>

--- a/выпускная_работа.docx
+++ b/выпускная_работа.docx
@@ -1680,7 +1680,7 @@
     </w:p>
     <w:p>
       <w:pPr>
-        <w:spacing w:before="0" w:after="0" w:line="276"/>
+        <w:spacing w:before="0" w:after="0" w:line="360"/>
         <w:ind w:right="0" w:left="-567" w:firstLine="567"/>
         <w:jc w:val="left"/>
         <w:rPr>
@@ -1706,7 +1706,7 @@
     </w:p>
     <w:p>
       <w:pPr>
-        <w:spacing w:before="0" w:after="0" w:line="276"/>
+        <w:spacing w:before="0" w:after="0" w:line="360"/>
         <w:ind w:right="0" w:left="-567" w:firstLine="567"/>
         <w:jc w:val="left"/>
         <w:rPr>
@@ -1847,8 +1847,163 @@
           <w:sz w:val="28"/>
           <w:shd w:fill="auto" w:val="clear"/>
         </w:rPr>
-        <w:t xml:space="preserve">То же Священное Писание в другой своей истории о Вавилонском столпотворении (Быт. 11, 1 - 9) уже предупреждает нас о грядущей катострофе, если человек в одиночку пытается добраться до Небес. Тогда Бог "смешал языки" и люди перестали понимать друг друга (Быт. 11, 7). Вознамерившись без Бога добиться общей цели, люди в конце концов потеряли всякую возможность делать что-то вместе. Не произойдет ли подобного и с теми, кто желая укрепить семью, без Бога ищет получить ребенка? </w:t>
-      </w:r>
+        <w:t xml:space="preserve">То же Священное Писание в другой своей истории о Вавилонском столпотворении (Быт. 11, 1 - 9) уже предупреждает нас о грядущей катострофе, если человек в одиночку пытается добраться до Небес. Тогда Бог "смешал языки" и люди перестали понимать друг друга (Быт. 11, 7). Вознамерившись без Бога добиться общей цели, люди в конце концов потеряли всякую возможность делать что-то вместе. Не произойдет ли подобного и с теми, кто желая укрепить семью</w:t>
+      </w:r>
+      <w:r>
+        <w:rPr>
+          <w:rFonts w:ascii="Times New Roman" w:hAnsi="Times New Roman" w:cs="Times New Roman" w:eastAsia="Times New Roman"/>
+          <w:color w:val="auto"/>
+          <w:spacing w:val="0"/>
+          <w:position w:val="0"/>
+          <w:sz w:val="28"/>
+          <w:shd w:fill="auto" w:val="clear"/>
+        </w:rPr>
+        <w:t xml:space="preserve"> </w:t>
+      </w:r>
+      <w:r>
+        <w:rPr>
+          <w:rFonts w:ascii="Times New Roman" w:hAnsi="Times New Roman" w:cs="Times New Roman" w:eastAsia="Times New Roman"/>
+          <w:color w:val="auto"/>
+          <w:spacing w:val="0"/>
+          <w:position w:val="0"/>
+          <w:sz w:val="28"/>
+          <w:shd w:fill="auto" w:val="clear"/>
+        </w:rPr>
+        <w:t xml:space="preserve">рождением ребенка, слепо прибегает к новым технологиям?</w:t>
+      </w:r>
+    </w:p>
+    <w:p>
+      <w:pPr>
+        <w:spacing w:before="0" w:after="0" w:line="360"/>
+        <w:ind w:right="0" w:left="0" w:firstLine="567"/>
+        <w:jc w:val="both"/>
+        <w:rPr>
+          <w:rFonts w:ascii="Times New Roman" w:hAnsi="Times New Roman" w:cs="Times New Roman" w:eastAsia="Times New Roman"/>
+          <w:color w:val="auto"/>
+          <w:spacing w:val="0"/>
+          <w:position w:val="0"/>
+          <w:sz w:val="28"/>
+          <w:shd w:fill="auto" w:val="clear"/>
+        </w:rPr>
+      </w:pPr>
+      <w:r>
+        <w:rPr>
+          <w:rFonts w:ascii="Times New Roman" w:hAnsi="Times New Roman" w:cs="Times New Roman" w:eastAsia="Times New Roman"/>
+          <w:color w:val="auto"/>
+          <w:spacing w:val="0"/>
+          <w:position w:val="0"/>
+          <w:sz w:val="28"/>
+          <w:shd w:fill="auto" w:val="clear"/>
+        </w:rPr>
+        <w:t xml:space="preserve">Аппологеты суррогатного материнства даже в Церковных постановлениях пытаются найти оправдание своим взглядам. "На всем протяжении внутриутробного развития новый человеческий организм не может считаться частью тела матери, его нельзя отождествить с органом или частью органа материнского организма" (О неприкосновенности жизни человека с момента зачатия. Биологический статус эмбриона. </w:t>
+      </w:r>
+      <w:hyperlink xmlns:r="http://schemas.openxmlformats.org/officeDocument/2006/relationships" r:id="docRId0">
+        <w:r>
+          <w:rPr>
+            <w:rFonts w:ascii="Times New Roman" w:hAnsi="Times New Roman" w:cs="Times New Roman" w:eastAsia="Times New Roman"/>
+            <w:color w:val="0000FF"/>
+            <w:spacing w:val="0"/>
+            <w:position w:val="0"/>
+            <w:sz w:val="28"/>
+            <w:u w:val="single"/>
+            <w:shd w:fill="auto" w:val="clear"/>
+          </w:rPr>
+          <w:t xml:space="preserve">http://www.patriarchia.ru/db/text/5459449.html</w:t>
+        </w:r>
+      </w:hyperlink>
+      <w:r>
+        <w:rPr>
+          <w:rFonts w:ascii="Times New Roman" w:hAnsi="Times New Roman" w:cs="Times New Roman" w:eastAsia="Times New Roman"/>
+          <w:color w:val="auto"/>
+          <w:spacing w:val="0"/>
+          <w:position w:val="0"/>
+          <w:sz w:val="28"/>
+          <w:shd w:fill="auto" w:val="clear"/>
+        </w:rPr>
+        <w:t xml:space="preserve"> ). Так Церковь пытается защитить еще не рожденного ребенка от убийства абортом. Тем более тело суррогатной матери есть ни что иное, как только внешне необходимая среда для развития нашего ребенка, говорят они. Ведь если ребенок рождается недоношенным и его помещают в высокотехнологичный кювез, где пытаются максимально воссоздать условия материнской утробы, Церковь не возражает. Так почему нельзя рассмотреть лоно другой женщины, как подобный "кювез", естественный биологический инкубатор? Когда, например, происходит пересадка органа от одного человека к другому, никаких этических проблем не возникает. в чем же разница?</w:t>
+      </w:r>
+    </w:p>
+    <w:p>
+      <w:pPr>
+        <w:spacing w:before="0" w:after="0" w:line="360"/>
+        <w:ind w:right="0" w:left="0" w:firstLine="567"/>
+        <w:jc w:val="both"/>
+        <w:rPr>
+          <w:rFonts w:ascii="Times New Roman" w:hAnsi="Times New Roman" w:cs="Times New Roman" w:eastAsia="Times New Roman"/>
+          <w:color w:val="auto"/>
+          <w:spacing w:val="0"/>
+          <w:position w:val="0"/>
+          <w:sz w:val="28"/>
+          <w:shd w:fill="auto" w:val="clear"/>
+        </w:rPr>
+      </w:pPr>
+      <w:r>
+        <w:rPr>
+          <w:rFonts w:ascii="Times New Roman" w:hAnsi="Times New Roman" w:cs="Times New Roman" w:eastAsia="Times New Roman"/>
+          <w:color w:val="auto"/>
+          <w:spacing w:val="0"/>
+          <w:position w:val="0"/>
+          <w:sz w:val="28"/>
+          <w:shd w:fill="auto" w:val="clear"/>
+        </w:rPr>
+        <w:t xml:space="preserve">анализ репродуктивных клиник их сайтов, блогов</w:t>
+      </w:r>
+    </w:p>
+    <w:p>
+      <w:pPr>
+        <w:spacing w:before="0" w:after="0" w:line="360"/>
+        <w:ind w:right="0" w:left="0" w:firstLine="567"/>
+        <w:jc w:val="both"/>
+        <w:rPr>
+          <w:rFonts w:ascii="Times New Roman" w:hAnsi="Times New Roman" w:cs="Times New Roman" w:eastAsia="Times New Roman"/>
+          <w:color w:val="auto"/>
+          <w:spacing w:val="0"/>
+          <w:position w:val="0"/>
+          <w:sz w:val="28"/>
+          <w:shd w:fill="auto" w:val="clear"/>
+        </w:rPr>
+      </w:pPr>
+    </w:p>
+    <w:p>
+      <w:pPr>
+        <w:spacing w:before="0" w:after="0" w:line="360"/>
+        <w:ind w:right="0" w:left="0" w:firstLine="567"/>
+        <w:jc w:val="both"/>
+        <w:rPr>
+          <w:rFonts w:ascii="Times New Roman" w:hAnsi="Times New Roman" w:cs="Times New Roman" w:eastAsia="Times New Roman"/>
+          <w:color w:val="auto"/>
+          <w:spacing w:val="0"/>
+          <w:position w:val="0"/>
+          <w:sz w:val="28"/>
+          <w:shd w:fill="auto" w:val="clear"/>
+        </w:rPr>
+      </w:pPr>
+      <w:r>
+        <w:rPr>
+          <w:rFonts w:ascii="Times New Roman" w:hAnsi="Times New Roman" w:cs="Times New Roman" w:eastAsia="Times New Roman"/>
+          <w:color w:val="auto"/>
+          <w:spacing w:val="0"/>
+          <w:position w:val="0"/>
+          <w:sz w:val="28"/>
+          <w:shd w:fill="auto" w:val="clear"/>
+        </w:rPr>
+        <w:t xml:space="preserve">вот свидетельство одной из суррогатных матерей: "Можете думать что угодно, но в то время я была счастлива от мысли, что действительно помогаю людям стать родителями."(https://cheremuha.com/2020/01/20/sdayu-sebya-v-arendu-na-devyat-mesyacev-chestnaya-istoriya-surrogatnoj-materi.html)</w:t>
+      </w:r>
+    </w:p>
+    <w:p>
+      <w:pPr>
+        <w:spacing w:before="0" w:after="0" w:line="360"/>
+        <w:ind w:right="0" w:left="0" w:firstLine="567"/>
+        <w:jc w:val="both"/>
+        <w:rPr>
+          <w:rFonts w:ascii="Times New Roman" w:hAnsi="Times New Roman" w:cs="Times New Roman" w:eastAsia="Times New Roman"/>
+          <w:color w:val="auto"/>
+          <w:spacing w:val="0"/>
+          <w:position w:val="0"/>
+          <w:sz w:val="28"/>
+          <w:shd w:fill="auto" w:val="clear"/>
+        </w:rPr>
+      </w:pPr>
     </w:p>
     <w:p>
       <w:pPr>

--- a/выпускная_работа.docx
+++ b/выпускная_работа.docx
@@ -1784,18 +1784,7 @@
           <w:sz w:val="28"/>
           <w:shd w:fill="auto" w:val="clear"/>
         </w:rPr>
-        <w:t xml:space="preserve">Изучая Священное Писание мы видим, как "красной нитью" тема наследства, роджения детей, преемственности проходит через всю Библию. Дав поведление прародителям "плодиться и размножаться" (Быт. 1, 28), Господь усилил внимание к этой теме еще и тем, что обещал "из семени жены" прийти Мессии</w:t>
-      </w:r>
-      <w:r>
-        <w:rPr>
-          <w:rFonts w:ascii="Times New Roman" w:hAnsi="Times New Roman" w:cs="Times New Roman" w:eastAsia="Times New Roman"/>
-          <w:color w:val="auto"/>
-          <w:spacing w:val="0"/>
-          <w:position w:val="0"/>
-          <w:sz w:val="28"/>
-          <w:shd w:fill="auto" w:val="clear"/>
-        </w:rPr>
-        <w:t xml:space="preserve"> (Быт. 3, 15). Весь Ветхий Завет с болью воспринимал бесплодие и с радостью встречал беременность. "Так сотворил мне Господь во дни сии, в которые призрел на меня, чтобы снять с меня поношение между людьми" (Лк. 1, 25) - восклицает святая праведная Елисавета, узнав о своей беременности.</w:t>
+        <w:t xml:space="preserve">Изучая Священное Писание мы видим, как "красной нитью" тема наследства, роджения детей, преемственности проходит через всю Библию. Дав поведление прародителям "плодиться и размножаться" (Быт. 1, 28), Господь усилил внимание к этой теме еще и тем, что обещал "из семени жены" прийти Мессии (Быт. 3, 15). Весь Ветхий Завет с болью воспринимал бесплодие и с радостью встречал беременность. "Так сотворил мне Господь во дни сии, в которые призрел на меня, чтобы снять с меня поношение между людьми" (Лк. 1, 25) - восклицает святая праведная Елисавета, узнав о своей беременности.</w:t>
       </w:r>
     </w:p>
     <w:p>
@@ -1847,29 +1836,7 @@
           <w:sz w:val="28"/>
           <w:shd w:fill="auto" w:val="clear"/>
         </w:rPr>
-        <w:t xml:space="preserve">То же Священное Писание в другой своей истории о Вавилонском столпотворении (Быт. 11, 1 - 9) уже предупреждает нас о грядущей катострофе, если человек в одиночку пытается добраться до Небес. Тогда Бог "смешал языки" и люди перестали понимать друг друга (Быт. 11, 7). Вознамерившись без Бога добиться общей цели, люди в конце концов потеряли всякую возможность делать что-то вместе. Не произойдет ли подобного и с теми, кто желая укрепить семью</w:t>
-      </w:r>
-      <w:r>
-        <w:rPr>
-          <w:rFonts w:ascii="Times New Roman" w:hAnsi="Times New Roman" w:cs="Times New Roman" w:eastAsia="Times New Roman"/>
-          <w:color w:val="auto"/>
-          <w:spacing w:val="0"/>
-          <w:position w:val="0"/>
-          <w:sz w:val="28"/>
-          <w:shd w:fill="auto" w:val="clear"/>
-        </w:rPr>
-        <w:t xml:space="preserve"> </w:t>
-      </w:r>
-      <w:r>
-        <w:rPr>
-          <w:rFonts w:ascii="Times New Roman" w:hAnsi="Times New Roman" w:cs="Times New Roman" w:eastAsia="Times New Roman"/>
-          <w:color w:val="auto"/>
-          <w:spacing w:val="0"/>
-          <w:position w:val="0"/>
-          <w:sz w:val="28"/>
-          <w:shd w:fill="auto" w:val="clear"/>
-        </w:rPr>
-        <w:t xml:space="preserve">рождением ребенка, слепо прибегает к новым технологиям?</w:t>
+        <w:t xml:space="preserve">То же Священное Писание в другой своей истории о Вавилонском столпотворении (Быт. 11, 1 - 9) уже предупреждает нас о грядущей катострофе, если человек в одиночку пытается добраться до Небес. Тогда Бог "смешал языки" и люди перестали понимать друг друга (Быт. 11, 7). Вознамерившись без Бога добиться общей цели, люди в конце концов потеряли всякую возможность делать что-то вместе. Не произойдет ли подобного и с теми, кто желая укрепить семью рождением ребенка, слепо прибегает к новым технологиям?</w:t>
       </w:r>
     </w:p>
     <w:p>
@@ -2257,23 +2224,8 @@
           <w:sz w:val="28"/>
           <w:shd w:fill="auto" w:val="clear"/>
         </w:rPr>
-        <w:t xml:space="preserve">Текст</w:t>
-      </w:r>
-    </w:p>
-    <w:p>
-      <w:pPr>
-        <w:spacing w:before="0" w:after="0" w:line="360"/>
-        <w:ind w:right="0" w:left="0" w:firstLine="0"/>
-        <w:jc w:val="both"/>
-        <w:rPr>
-          <w:rFonts w:ascii="Times New Roman" w:hAnsi="Times New Roman" w:cs="Times New Roman" w:eastAsia="Times New Roman"/>
-          <w:color w:val="auto"/>
-          <w:spacing w:val="0"/>
-          <w:position w:val="0"/>
-          <w:sz w:val="28"/>
-          <w:shd w:fill="auto" w:val="clear"/>
-        </w:rPr>
-      </w:pPr>
+        <w:t xml:space="preserve">Завершая нашу работу, мы видим, что для одних, для людей нецерковных суррогатное материнство является спасением, возможным путем к достижению счастья; для других же, для верных чад Церкви</w:t>
+      </w:r>
       <w:r>
         <w:rPr>
           <w:rFonts w:ascii="Times New Roman" w:hAnsi="Times New Roman" w:cs="Times New Roman" w:eastAsia="Times New Roman"/>
@@ -2284,6 +2236,43 @@
           <w:shd w:fill="auto" w:val="clear"/>
         </w:rPr>
         <w:t xml:space="preserve"> </w:t>
+      </w:r>
+      <w:r>
+        <w:rPr>
+          <w:rFonts w:ascii="Times New Roman" w:hAnsi="Times New Roman" w:cs="Times New Roman" w:eastAsia="Times New Roman"/>
+          <w:color w:val="auto"/>
+          <w:spacing w:val="0"/>
+          <w:position w:val="0"/>
+          <w:sz w:val="28"/>
+          <w:shd w:fill="auto" w:val="clear"/>
+        </w:rPr>
+        <w:t xml:space="preserve">этот путь представляется соблазнительной дьявольской уловкой, последовав которым, человек не обогатиться, но, напротив, усугубит только и без того свое бедственное положение.</w:t>
+      </w:r>
+    </w:p>
+    <w:p>
+      <w:pPr>
+        <w:spacing w:before="0" w:after="0" w:line="360"/>
+        <w:ind w:right="-2" w:left="0" w:firstLine="709"/>
+        <w:jc w:val="both"/>
+        <w:rPr>
+          <w:rFonts w:ascii="Times New Roman" w:hAnsi="Times New Roman" w:cs="Times New Roman" w:eastAsia="Times New Roman"/>
+          <w:color w:val="auto"/>
+          <w:spacing w:val="0"/>
+          <w:position w:val="0"/>
+          <w:sz w:val="28"/>
+          <w:shd w:fill="auto" w:val="clear"/>
+        </w:rPr>
+      </w:pPr>
+      <w:r>
+        <w:rPr>
+          <w:rFonts w:ascii="Times New Roman" w:hAnsi="Times New Roman" w:cs="Times New Roman" w:eastAsia="Times New Roman"/>
+          <w:color w:val="auto"/>
+          <w:spacing w:val="0"/>
+          <w:position w:val="0"/>
+          <w:sz w:val="28"/>
+          <w:shd w:fill="auto" w:val="clear"/>
+        </w:rPr>
+        <w:t xml:space="preserve">Во все времена лукавые, темные силы пытались и будут пытаться развести человека и Бога. Но в плане новизны искушений, в плане, так сказать изобретательности в соблазнении эти силы не могут приуспеть и изобрести принципиально чего-то нового. Как изкушал дьявол Христа в пустыне, так будет искушать он и каждого из нас. Бездетным семьям он предлагает женщину-альтруиста, готовую для их семьи выносить в своей утробе ребенка; Господу же в пустыне он представлял "всю славу мира и славу его" (Лк. 6, 45).</w:t>
       </w:r>
     </w:p>
     <w:p>

--- a/выпускная_работа.docx
+++ b/выпускная_работа.docx
@@ -1837,6 +1837,133 @@
           <w:shd w:fill="auto" w:val="clear"/>
         </w:rPr>
         <w:t xml:space="preserve">То же Священное Писание в другой своей истории о Вавилонском столпотворении (Быт. 11, 1 - 9) уже предупреждает нас о грядущей катострофе, если человек в одиночку пытается добраться до Небес. Тогда Бог "смешал языки" и люди перестали понимать друг друга (Быт. 11, 7). Вознамерившись без Бога добиться общей цели, люди в конце концов потеряли всякую возможность делать что-то вместе. Не произойдет ли подобного и с теми, кто желая укрепить семью рождением ребенка, слепо прибегает к новым технологиям?</w:t>
+      </w:r>
+    </w:p>
+    <w:p>
+      <w:pPr>
+        <w:spacing w:before="0" w:after="0" w:line="360"/>
+        <w:ind w:right="0" w:left="0" w:firstLine="567"/>
+        <w:jc w:val="both"/>
+        <w:rPr>
+          <w:rFonts w:ascii="Times New Roman" w:hAnsi="Times New Roman" w:cs="Times New Roman" w:eastAsia="Times New Roman"/>
+          <w:color w:val="auto"/>
+          <w:spacing w:val="0"/>
+          <w:position w:val="0"/>
+          <w:sz w:val="28"/>
+          <w:shd w:fill="auto" w:val="clear"/>
+        </w:rPr>
+      </w:pPr>
+    </w:p>
+    <w:p>
+      <w:pPr>
+        <w:spacing w:before="0" w:after="0" w:line="360"/>
+        <w:ind w:right="0" w:left="0" w:firstLine="567"/>
+        <w:jc w:val="center"/>
+        <w:rPr>
+          <w:rFonts w:ascii="Times New Roman" w:hAnsi="Times New Roman" w:cs="Times New Roman" w:eastAsia="Times New Roman"/>
+          <w:color w:val="auto"/>
+          <w:spacing w:val="0"/>
+          <w:position w:val="0"/>
+          <w:sz w:val="28"/>
+          <w:shd w:fill="auto" w:val="clear"/>
+        </w:rPr>
+      </w:pPr>
+      <w:r>
+        <w:rPr>
+          <w:rFonts w:ascii="Times New Roman" w:hAnsi="Times New Roman" w:cs="Times New Roman" w:eastAsia="Times New Roman"/>
+          <w:b/>
+          <w:color w:val="auto"/>
+          <w:spacing w:val="0"/>
+          <w:position w:val="0"/>
+          <w:sz w:val="28"/>
+          <w:shd w:fill="auto" w:val="clear"/>
+        </w:rPr>
+        <w:t xml:space="preserve">Оправдание СМ</w:t>
+      </w:r>
+    </w:p>
+    <w:p>
+      <w:pPr>
+        <w:spacing w:before="0" w:after="0" w:line="360"/>
+        <w:ind w:right="0" w:left="0" w:firstLine="567"/>
+        <w:jc w:val="both"/>
+        <w:rPr>
+          <w:rFonts w:ascii="Times New Roman" w:hAnsi="Times New Roman" w:cs="Times New Roman" w:eastAsia="Times New Roman"/>
+          <w:color w:val="auto"/>
+          <w:spacing w:val="0"/>
+          <w:position w:val="0"/>
+          <w:sz w:val="28"/>
+          <w:shd w:fill="auto" w:val="clear"/>
+        </w:rPr>
+      </w:pPr>
+    </w:p>
+    <w:p>
+      <w:pPr>
+        <w:spacing w:before="0" w:after="0" w:line="360"/>
+        <w:ind w:right="0" w:left="0" w:firstLine="567"/>
+        <w:jc w:val="both"/>
+        <w:rPr>
+          <w:rFonts w:ascii="Times New Roman" w:hAnsi="Times New Roman" w:cs="Times New Roman" w:eastAsia="Times New Roman"/>
+          <w:color w:val="auto"/>
+          <w:spacing w:val="0"/>
+          <w:position w:val="0"/>
+          <w:sz w:val="28"/>
+          <w:shd w:fill="auto" w:val="clear"/>
+        </w:rPr>
+      </w:pPr>
+      <w:r>
+        <w:rPr>
+          <w:rFonts w:ascii="Times New Roman" w:hAnsi="Times New Roman" w:cs="Times New Roman" w:eastAsia="Times New Roman"/>
+          <w:color w:val="auto"/>
+          <w:spacing w:val="0"/>
+          <w:position w:val="0"/>
+          <w:sz w:val="28"/>
+          <w:shd w:fill="auto" w:val="clear"/>
+        </w:rPr>
+        <w:t xml:space="preserve">Удивительное дело, но сторонники СМ даже в словах Евангелия, в творениях святых отцов, в церковных постановлениях могут найти оправдание своим взглядам. Впрочем это не ново, ибо зло, как говорит нам Господь, часто приходит в мир скрываясь под личиной добра: </w:t>
+      </w:r>
+      <w:r>
+        <w:rPr>
+          <w:rFonts w:ascii="Times New Roman" w:hAnsi="Times New Roman" w:cs="Times New Roman" w:eastAsia="Times New Roman"/>
+          <w:color w:val="auto"/>
+          <w:spacing w:val="0"/>
+          <w:position w:val="0"/>
+          <w:sz w:val="28"/>
+          <w:shd w:fill="auto" w:val="clear"/>
+        </w:rPr>
+        <w:t xml:space="preserve">«</w:t>
+      </w:r>
+      <w:r>
+        <w:rPr>
+          <w:rFonts w:ascii="Times New Roman" w:hAnsi="Times New Roman" w:cs="Times New Roman" w:eastAsia="Times New Roman"/>
+          <w:color w:val="auto"/>
+          <w:spacing w:val="0"/>
+          <w:position w:val="0"/>
+          <w:sz w:val="28"/>
+          <w:shd w:fill="auto" w:val="clear"/>
+        </w:rPr>
+        <w:t xml:space="preserve">приходят к вам в овечьей одежде, а внутри суть волки хищные</w:t>
+      </w:r>
+      <w:r>
+        <w:rPr>
+          <w:rFonts w:ascii="Times New Roman" w:hAnsi="Times New Roman" w:cs="Times New Roman" w:eastAsia="Times New Roman"/>
+          <w:color w:val="auto"/>
+          <w:spacing w:val="0"/>
+          <w:position w:val="0"/>
+          <w:sz w:val="28"/>
+          <w:shd w:fill="auto" w:val="clear"/>
+        </w:rPr>
+        <w:t xml:space="preserve">»(</w:t>
+      </w:r>
+      <w:r>
+        <w:rPr>
+          <w:rFonts w:ascii="Times New Roman" w:hAnsi="Times New Roman" w:cs="Times New Roman" w:eastAsia="Times New Roman"/>
+          <w:color w:val="auto"/>
+          <w:spacing w:val="0"/>
+          <w:position w:val="0"/>
+          <w:sz w:val="28"/>
+          <w:shd w:fill="auto" w:val="clear"/>
+        </w:rPr>
+        <w:t xml:space="preserve">Мф. 7, 15).</w:t>
       </w:r>
     </w:p>
     <w:p>
@@ -1930,6 +2057,17 @@
           <w:shd w:fill="auto" w:val="clear"/>
         </w:rPr>
       </w:pPr>
+      <w:r>
+        <w:rPr>
+          <w:rFonts w:ascii="Times New Roman" w:hAnsi="Times New Roman" w:cs="Times New Roman" w:eastAsia="Times New Roman"/>
+          <w:color w:val="auto"/>
+          <w:spacing w:val="0"/>
+          <w:position w:val="0"/>
+          <w:sz w:val="28"/>
+          <w:shd w:fill="auto" w:val="clear"/>
+        </w:rPr>
+        <w:t xml:space="preserve">вот свидетельство одной из суррогатных матерей: "Можете думать что угодно, но в то время я была счастлива от мысли, что действительно помогаю людям стать родителями."(https://cheremuha.com/2020/01/20/sdayu-sebya-v-arendu-na-devyat-mesyacev-chestnaya-istoriya-surrogatnoj-materi.html)</w:t>
+      </w:r>
     </w:p>
     <w:p>
       <w:pPr>
@@ -1945,32 +2083,6 @@
           <w:shd w:fill="auto" w:val="clear"/>
         </w:rPr>
       </w:pPr>
-      <w:r>
-        <w:rPr>
-          <w:rFonts w:ascii="Times New Roman" w:hAnsi="Times New Roman" w:cs="Times New Roman" w:eastAsia="Times New Roman"/>
-          <w:color w:val="auto"/>
-          <w:spacing w:val="0"/>
-          <w:position w:val="0"/>
-          <w:sz w:val="28"/>
-          <w:shd w:fill="auto" w:val="clear"/>
-        </w:rPr>
-        <w:t xml:space="preserve">вот свидетельство одной из суррогатных матерей: "Можете думать что угодно, но в то время я была счастлива от мысли, что действительно помогаю людям стать родителями."(https://cheremuha.com/2020/01/20/sdayu-sebya-v-arendu-na-devyat-mesyacev-chestnaya-istoriya-surrogatnoj-materi.html)</w:t>
-      </w:r>
-    </w:p>
-    <w:p>
-      <w:pPr>
-        <w:spacing w:before="0" w:after="0" w:line="360"/>
-        <w:ind w:right="0" w:left="0" w:firstLine="567"/>
-        <w:jc w:val="both"/>
-        <w:rPr>
-          <w:rFonts w:ascii="Times New Roman" w:hAnsi="Times New Roman" w:cs="Times New Roman" w:eastAsia="Times New Roman"/>
-          <w:color w:val="auto"/>
-          <w:spacing w:val="0"/>
-          <w:position w:val="0"/>
-          <w:sz w:val="28"/>
-          <w:shd w:fill="auto" w:val="clear"/>
-        </w:rPr>
-      </w:pPr>
     </w:p>
     <w:p>
       <w:pPr>
@@ -1989,15 +2101,13 @@
     </w:p>
     <w:p>
       <w:pPr>
-        <w:keepNext w:val="true"/>
-        <w:keepLines w:val="true"/>
-        <w:spacing w:before="0" w:after="240" w:line="360"/>
-        <w:ind w:right="0" w:left="0" w:firstLine="567"/>
+        <w:spacing w:before="0" w:after="0" w:line="360"/>
+        <w:ind w:right="-2" w:left="0" w:firstLine="709"/>
         <w:jc w:val="center"/>
         <w:rPr>
           <w:rFonts w:ascii="Times New Roman" w:hAnsi="Times New Roman" w:cs="Times New Roman" w:eastAsia="Times New Roman"/>
           <w:b/>
-          <w:color w:val="000000"/>
+          <w:color w:val="auto"/>
           <w:spacing w:val="0"/>
           <w:position w:val="0"/>
           <w:sz w:val="28"/>
@@ -2008,323 +2118,557 @@
         <w:rPr>
           <w:rFonts w:ascii="Times New Roman" w:hAnsi="Times New Roman" w:cs="Times New Roman" w:eastAsia="Times New Roman"/>
           <w:b/>
-          <w:color w:val="000000"/>
-          <w:spacing w:val="0"/>
-          <w:position w:val="0"/>
-          <w:sz w:val="28"/>
-          <w:shd w:fill="auto" w:val="clear"/>
-        </w:rPr>
-        <w:t xml:space="preserve">2. </w:t>
-      </w:r>
-      <w:r>
+          <w:color w:val="auto"/>
+          <w:spacing w:val="0"/>
+          <w:position w:val="0"/>
+          <w:sz w:val="28"/>
+          <w:shd w:fill="auto" w:val="clear"/>
+        </w:rPr>
+        <w:t xml:space="preserve">Служение, как путь спасения для каждого</w:t>
+      </w:r>
+    </w:p>
+    <w:p>
+      <w:pPr>
+        <w:spacing w:before="0" w:after="0" w:line="360"/>
+        <w:ind w:right="-2" w:left="0" w:firstLine="709"/>
+        <w:jc w:val="both"/>
+        <w:rPr>
+          <w:rFonts w:ascii="Times New Roman" w:hAnsi="Times New Roman" w:cs="Times New Roman" w:eastAsia="Times New Roman"/>
+          <w:color w:val="auto"/>
+          <w:spacing w:val="0"/>
+          <w:position w:val="0"/>
+          <w:sz w:val="28"/>
+          <w:shd w:fill="auto" w:val="clear"/>
+        </w:rPr>
+      </w:pPr>
+    </w:p>
+    <w:p>
+      <w:pPr>
+        <w:spacing w:before="0" w:after="0" w:line="360"/>
+        <w:ind w:right="-2" w:left="0" w:firstLine="709"/>
+        <w:jc w:val="both"/>
+        <w:rPr>
+          <w:rFonts w:ascii="Times New Roman" w:hAnsi="Times New Roman" w:cs="Times New Roman" w:eastAsia="Times New Roman"/>
+          <w:color w:val="auto"/>
+          <w:spacing w:val="0"/>
+          <w:position w:val="0"/>
+          <w:sz w:val="28"/>
+          <w:shd w:fill="auto" w:val="clear"/>
+        </w:rPr>
+      </w:pPr>
+      <w:r>
+        <w:rPr>
+          <w:rFonts w:ascii="Times New Roman" w:hAnsi="Times New Roman" w:cs="Times New Roman" w:eastAsia="Times New Roman"/>
+          <w:color w:val="auto"/>
+          <w:spacing w:val="0"/>
+          <w:position w:val="0"/>
+          <w:sz w:val="28"/>
+          <w:shd w:fill="auto" w:val="clear"/>
+        </w:rPr>
+        <w:t xml:space="preserve">Итак, Святая Церковь призывает бездетные пары не искать осуществления своей мечты - рождения детей, - любой ценой, но в молитве испрашивать у Господа иного служения.</w:t>
+      </w:r>
+    </w:p>
+    <w:p>
+      <w:pPr>
+        <w:spacing w:before="0" w:after="0" w:line="360"/>
+        <w:ind w:right="-2" w:left="0" w:firstLine="709"/>
+        <w:jc w:val="both"/>
+        <w:rPr>
+          <w:rFonts w:ascii="Times New Roman" w:hAnsi="Times New Roman" w:cs="Times New Roman" w:eastAsia="Times New Roman"/>
+          <w:color w:val="auto"/>
+          <w:spacing w:val="0"/>
+          <w:position w:val="0"/>
+          <w:sz w:val="28"/>
+          <w:shd w:fill="auto" w:val="clear"/>
+        </w:rPr>
+      </w:pPr>
+      <w:r>
+        <w:rPr>
+          <w:rFonts w:ascii="Times New Roman" w:hAnsi="Times New Roman" w:cs="Times New Roman" w:eastAsia="Times New Roman"/>
+          <w:color w:val="auto"/>
+          <w:spacing w:val="0"/>
+          <w:position w:val="0"/>
+          <w:sz w:val="28"/>
+          <w:shd w:fill="auto" w:val="clear"/>
+        </w:rPr>
+        <w:t xml:space="preserve">«</w:t>
+      </w:r>
+      <w:r>
+        <w:rPr>
+          <w:rFonts w:ascii="Times New Roman" w:hAnsi="Times New Roman" w:cs="Times New Roman" w:eastAsia="Times New Roman"/>
+          <w:color w:val="auto"/>
+          <w:spacing w:val="0"/>
+          <w:position w:val="0"/>
+          <w:sz w:val="28"/>
+          <w:shd w:fill="auto" w:val="clear"/>
+        </w:rPr>
+        <w:t xml:space="preserve">Не вы Меня избрали, а Я вас избрал и поставил вас, чтобы вы шли и приносили плод, и чтобы плод ваш пребывал, дабы, чего ни попросите от Отца во имя Мое, Он дал вам</w:t>
+      </w:r>
+      <w:r>
+        <w:rPr>
+          <w:rFonts w:ascii="Times New Roman" w:hAnsi="Times New Roman" w:cs="Times New Roman" w:eastAsia="Times New Roman"/>
+          <w:color w:val="auto"/>
+          <w:spacing w:val="0"/>
+          <w:position w:val="0"/>
+          <w:sz w:val="28"/>
+          <w:shd w:fill="auto" w:val="clear"/>
+        </w:rPr>
+        <w:t xml:space="preserve">» ( </w:t>
+      </w:r>
+      <w:r>
+        <w:rPr>
+          <w:rFonts w:ascii="Times New Roman" w:hAnsi="Times New Roman" w:cs="Times New Roman" w:eastAsia="Times New Roman"/>
+          <w:color w:val="auto"/>
+          <w:spacing w:val="0"/>
+          <w:position w:val="0"/>
+          <w:sz w:val="28"/>
+          <w:shd w:fill="auto" w:val="clear"/>
+        </w:rPr>
+        <w:t xml:space="preserve">Ин. 15, 14-15)</w:t>
+      </w:r>
+    </w:p>
+    <w:p>
+      <w:pPr>
+        <w:spacing w:before="0" w:after="0" w:line="360"/>
+        <w:ind w:right="-2" w:left="0" w:firstLine="709"/>
+        <w:jc w:val="both"/>
+        <w:rPr>
+          <w:rFonts w:ascii="Times New Roman" w:hAnsi="Times New Roman" w:cs="Times New Roman" w:eastAsia="Times New Roman"/>
+          <w:color w:val="auto"/>
+          <w:spacing w:val="0"/>
+          <w:position w:val="0"/>
+          <w:sz w:val="28"/>
+          <w:shd w:fill="auto" w:val="clear"/>
+        </w:rPr>
+      </w:pPr>
+      <w:r>
+        <w:rPr>
+          <w:rFonts w:ascii="Times New Roman" w:hAnsi="Times New Roman" w:cs="Times New Roman" w:eastAsia="Times New Roman"/>
+          <w:color w:val="auto"/>
+          <w:spacing w:val="0"/>
+          <w:position w:val="0"/>
+          <w:sz w:val="28"/>
+          <w:shd w:fill="auto" w:val="clear"/>
+        </w:rPr>
+        <w:t xml:space="preserve">Эти слова кажутся очень важными.</w:t>
+      </w:r>
+    </w:p>
+    <w:p>
+      <w:pPr>
+        <w:spacing w:before="0" w:after="0" w:line="360"/>
+        <w:ind w:right="-2" w:left="0" w:firstLine="709"/>
+        <w:jc w:val="both"/>
+        <w:rPr>
+          <w:rFonts w:ascii="Times New Roman" w:hAnsi="Times New Roman" w:cs="Times New Roman" w:eastAsia="Times New Roman"/>
+          <w:color w:val="auto"/>
+          <w:spacing w:val="0"/>
+          <w:position w:val="0"/>
+          <w:sz w:val="28"/>
+          <w:shd w:fill="auto" w:val="clear"/>
+        </w:rPr>
+      </w:pPr>
+      <w:r>
+        <w:rPr>
+          <w:rFonts w:ascii="Times New Roman" w:hAnsi="Times New Roman" w:cs="Times New Roman" w:eastAsia="Times New Roman"/>
+          <w:color w:val="auto"/>
+          <w:spacing w:val="0"/>
+          <w:position w:val="0"/>
+          <w:sz w:val="28"/>
+          <w:shd w:fill="auto" w:val="clear"/>
+        </w:rPr>
+        <w:t xml:space="preserve">Знаменитая 12 глава первого послания к Коринфянам, где в образе единого Тела святой апостол Павел описывает Церковь и проводит мысль, что у каждого из нас, как у каждого отдельного члена тела, своё особенное служение. И нет служения неважного! Нет служения неспасительного! Каждое служение </w:t>
+      </w:r>
+      <w:r>
+        <w:rPr>
+          <w:rFonts w:ascii="Times New Roman" w:hAnsi="Times New Roman" w:cs="Times New Roman" w:eastAsia="Times New Roman"/>
+          <w:color w:val="auto"/>
+          <w:spacing w:val="0"/>
+          <w:position w:val="0"/>
+          <w:sz w:val="28"/>
+          <w:shd w:fill="auto" w:val="clear"/>
+        </w:rPr>
+        <w:t xml:space="preserve">«</w:t>
+      </w:r>
+      <w:r>
+        <w:rPr>
+          <w:rFonts w:ascii="Times New Roman" w:hAnsi="Times New Roman" w:cs="Times New Roman" w:eastAsia="Times New Roman"/>
+          <w:color w:val="auto"/>
+          <w:spacing w:val="0"/>
+          <w:position w:val="0"/>
+          <w:sz w:val="28"/>
+          <w:shd w:fill="auto" w:val="clear"/>
+        </w:rPr>
+        <w:t xml:space="preserve">на пользу</w:t>
+      </w:r>
+      <w:r>
+        <w:rPr>
+          <w:rFonts w:ascii="Times New Roman" w:hAnsi="Times New Roman" w:cs="Times New Roman" w:eastAsia="Times New Roman"/>
+          <w:color w:val="auto"/>
+          <w:spacing w:val="0"/>
+          <w:position w:val="0"/>
+          <w:sz w:val="28"/>
+          <w:shd w:fill="auto" w:val="clear"/>
+        </w:rPr>
+        <w:t xml:space="preserve">» (1</w:t>
+      </w:r>
+      <w:r>
+        <w:rPr>
+          <w:rFonts w:ascii="Times New Roman" w:hAnsi="Times New Roman" w:cs="Times New Roman" w:eastAsia="Times New Roman"/>
+          <w:color w:val="auto"/>
+          <w:spacing w:val="0"/>
+          <w:position w:val="0"/>
+          <w:sz w:val="28"/>
+          <w:shd w:fill="auto" w:val="clear"/>
+        </w:rPr>
+        <w:t xml:space="preserve">Кор., 12, 7)совершается. </w:t>
+      </w:r>
+    </w:p>
+    <w:p>
+      <w:pPr>
+        <w:spacing w:before="0" w:after="0" w:line="360"/>
+        <w:ind w:right="-2" w:left="0" w:firstLine="709"/>
+        <w:jc w:val="both"/>
+        <w:rPr>
+          <w:rFonts w:ascii="Times New Roman" w:hAnsi="Times New Roman" w:cs="Times New Roman" w:eastAsia="Times New Roman"/>
+          <w:color w:val="auto"/>
+          <w:spacing w:val="0"/>
+          <w:position w:val="0"/>
+          <w:sz w:val="28"/>
+          <w:shd w:fill="auto" w:val="clear"/>
+        </w:rPr>
+      </w:pPr>
+      <w:r>
+        <w:rPr>
+          <w:rFonts w:ascii="Times New Roman" w:hAnsi="Times New Roman" w:cs="Times New Roman" w:eastAsia="Times New Roman"/>
+          <w:color w:val="auto"/>
+          <w:spacing w:val="0"/>
+          <w:position w:val="0"/>
+          <w:sz w:val="28"/>
+          <w:shd w:fill="auto" w:val="clear"/>
+        </w:rPr>
+        <w:t xml:space="preserve">  </w:t>
+      </w:r>
+    </w:p>
+    <w:p>
+      <w:pPr>
+        <w:spacing w:before="0" w:after="0" w:line="360"/>
+        <w:ind w:right="-2" w:left="0" w:firstLine="709"/>
+        <w:jc w:val="both"/>
+        <w:rPr>
+          <w:rFonts w:ascii="Times New Roman" w:hAnsi="Times New Roman" w:cs="Times New Roman" w:eastAsia="Times New Roman"/>
+          <w:color w:val="auto"/>
+          <w:spacing w:val="0"/>
+          <w:position w:val="0"/>
+          <w:sz w:val="28"/>
+          <w:shd w:fill="auto" w:val="clear"/>
+        </w:rPr>
+      </w:pPr>
+    </w:p>
+    <w:p>
+      <w:pPr>
+        <w:spacing w:before="0" w:after="0" w:line="360"/>
+        <w:ind w:right="0" w:left="0" w:firstLine="0"/>
+        <w:jc w:val="center"/>
         <w:rPr>
           <w:rFonts w:ascii="Times New Roman" w:hAnsi="Times New Roman" w:cs="Times New Roman" w:eastAsia="Times New Roman"/>
           <w:b/>
-          <w:color w:val="000000"/>
-          <w:spacing w:val="0"/>
-          <w:position w:val="0"/>
-          <w:sz w:val="28"/>
-          <w:shd w:fill="auto" w:val="clear"/>
-        </w:rPr>
-        <w:t xml:space="preserve">Глава</w:t>
-      </w:r>
-    </w:p>
-    <w:p>
-      <w:pPr>
-        <w:spacing w:before="0" w:after="0" w:line="360"/>
-        <w:ind w:right="-2" w:left="0" w:firstLine="709"/>
-        <w:jc w:val="both"/>
-        <w:rPr>
-          <w:rFonts w:ascii="Times New Roman" w:hAnsi="Times New Roman" w:cs="Times New Roman" w:eastAsia="Times New Roman"/>
-          <w:color w:val="auto"/>
-          <w:spacing w:val="0"/>
-          <w:position w:val="0"/>
-          <w:sz w:val="28"/>
-          <w:shd w:fill="auto" w:val="clear"/>
-        </w:rPr>
-      </w:pPr>
-      <w:r>
-        <w:rPr>
-          <w:rFonts w:ascii="Times New Roman" w:hAnsi="Times New Roman" w:cs="Times New Roman" w:eastAsia="Times New Roman"/>
-          <w:color w:val="auto"/>
-          <w:spacing w:val="0"/>
-          <w:position w:val="0"/>
-          <w:sz w:val="28"/>
-          <w:shd w:fill="auto" w:val="clear"/>
-        </w:rPr>
-        <w:t xml:space="preserve">Текст </w:t>
-      </w:r>
-    </w:p>
-    <w:p>
-      <w:pPr>
-        <w:keepNext w:val="true"/>
-        <w:keepLines w:val="true"/>
+          <w:color w:val="auto"/>
+          <w:spacing w:val="0"/>
+          <w:position w:val="0"/>
+          <w:sz w:val="28"/>
+          <w:shd w:fill="auto" w:val="clear"/>
+        </w:rPr>
+      </w:pPr>
+      <w:r>
+        <w:rPr>
+          <w:rFonts w:ascii="Times New Roman" w:hAnsi="Times New Roman" w:cs="Times New Roman" w:eastAsia="Times New Roman"/>
+          <w:b/>
+          <w:color w:val="auto"/>
+          <w:spacing w:val="0"/>
+          <w:position w:val="0"/>
+          <w:sz w:val="28"/>
+          <w:shd w:fill="auto" w:val="clear"/>
+        </w:rPr>
+        <w:t xml:space="preserve">Заключение</w:t>
+      </w:r>
+    </w:p>
+    <w:p>
+      <w:pPr>
+        <w:spacing w:before="0" w:after="0" w:line="360"/>
+        <w:ind w:right="0" w:left="0" w:firstLine="0"/>
+        <w:jc w:val="both"/>
+        <w:rPr>
+          <w:rFonts w:ascii="Times New Roman" w:hAnsi="Times New Roman" w:cs="Times New Roman" w:eastAsia="Times New Roman"/>
+          <w:color w:val="auto"/>
+          <w:spacing w:val="0"/>
+          <w:position w:val="0"/>
+          <w:sz w:val="28"/>
+          <w:shd w:fill="auto" w:val="clear"/>
+        </w:rPr>
+      </w:pPr>
+      <w:r>
+        <w:rPr>
+          <w:rFonts w:ascii="Times New Roman" w:hAnsi="Times New Roman" w:cs="Times New Roman" w:eastAsia="Times New Roman"/>
+          <w:color w:val="auto"/>
+          <w:spacing w:val="0"/>
+          <w:position w:val="0"/>
+          <w:sz w:val="28"/>
+          <w:shd w:fill="auto" w:val="clear"/>
+        </w:rPr>
+        <w:t xml:space="preserve">Завершая нашу работу, мы видим, что для одних, для людей нецерковных суррогатное материнство представляется спасением, возможным путем к достижению счастья; для других же, для верных чад Церкви этот путь - соблазнительная дьявольская уловка, поверив которой, человек не обогатиться, но, напротив, усугубит и без того свое бедственное положение.</w:t>
+      </w:r>
+    </w:p>
+    <w:p>
+      <w:pPr>
+        <w:spacing w:before="0" w:after="0" w:line="360"/>
+        <w:ind w:right="0" w:left="0" w:firstLine="0"/>
+        <w:jc w:val="both"/>
+        <w:rPr>
+          <w:rFonts w:ascii="Times New Roman" w:hAnsi="Times New Roman" w:cs="Times New Roman" w:eastAsia="Times New Roman"/>
+          <w:color w:val="auto"/>
+          <w:spacing w:val="0"/>
+          <w:position w:val="0"/>
+          <w:sz w:val="28"/>
+          <w:shd w:fill="auto" w:val="clear"/>
+        </w:rPr>
+      </w:pPr>
+      <w:r>
+        <w:rPr>
+          <w:rFonts w:ascii="Times New Roman" w:hAnsi="Times New Roman" w:cs="Times New Roman" w:eastAsia="Times New Roman"/>
+          <w:color w:val="auto"/>
+          <w:spacing w:val="0"/>
+          <w:position w:val="0"/>
+          <w:sz w:val="28"/>
+          <w:shd w:fill="auto" w:val="clear"/>
+        </w:rPr>
+        <w:t xml:space="preserve">Во все времена лукавые, темные силы пытались и будут пытаться отвести человека от Бога. Но в плане новизны искушений, в плане, так сказать изобретательности в соблазнении эти силы не могут приуспеть и придумать принципиально чего-то нового. Как искушал дьявол Христа в пустыне, так будет искушать он и каждого из нас. Видя, что Господь взалкал и нуждается, как человек, в естественном укреплении сил пищей, дьявол предлагает из камней сделать хлебы. Христос же отвечает ему: </w:t>
+      </w:r>
+      <w:r>
+        <w:rPr>
+          <w:rFonts w:ascii="Times New Roman" w:hAnsi="Times New Roman" w:cs="Times New Roman" w:eastAsia="Times New Roman"/>
+          <w:color w:val="auto"/>
+          <w:spacing w:val="0"/>
+          <w:position w:val="0"/>
+          <w:sz w:val="28"/>
+          <w:shd w:fill="auto" w:val="clear"/>
+        </w:rPr>
+        <w:t xml:space="preserve">«</w:t>
+      </w:r>
+      <w:r>
+        <w:rPr>
+          <w:rFonts w:ascii="Times New Roman" w:hAnsi="Times New Roman" w:cs="Times New Roman" w:eastAsia="Times New Roman"/>
+          <w:color w:val="auto"/>
+          <w:spacing w:val="0"/>
+          <w:position w:val="0"/>
+          <w:sz w:val="28"/>
+          <w:shd w:fill="auto" w:val="clear"/>
+        </w:rPr>
+        <w:t xml:space="preserve">Не хлебом одним будет жить человек, но всяким словом, исходящим из уст Божиих</w:t>
+      </w:r>
+      <w:r>
+        <w:rPr>
+          <w:rFonts w:ascii="Times New Roman" w:hAnsi="Times New Roman" w:cs="Times New Roman" w:eastAsia="Times New Roman"/>
+          <w:color w:val="auto"/>
+          <w:spacing w:val="0"/>
+          <w:position w:val="0"/>
+          <w:sz w:val="28"/>
+          <w:shd w:fill="auto" w:val="clear"/>
+        </w:rPr>
+        <w:t xml:space="preserve">» (</w:t>
+      </w:r>
+      <w:r>
+        <w:rPr>
+          <w:rFonts w:ascii="Times New Roman" w:hAnsi="Times New Roman" w:cs="Times New Roman" w:eastAsia="Times New Roman"/>
+          <w:color w:val="auto"/>
+          <w:spacing w:val="0"/>
+          <w:position w:val="0"/>
+          <w:sz w:val="28"/>
+          <w:shd w:fill="auto" w:val="clear"/>
+        </w:rPr>
+        <w:t xml:space="preserve">Мф. 4, 2-4). Бездетным семьям дьявол указывает, что </w:t>
+      </w:r>
+      <w:r>
+        <w:rPr>
+          <w:rFonts w:ascii="Times New Roman" w:hAnsi="Times New Roman" w:cs="Times New Roman" w:eastAsia="Times New Roman"/>
+          <w:color w:val="auto"/>
+          <w:spacing w:val="0"/>
+          <w:position w:val="0"/>
+          <w:sz w:val="28"/>
+          <w:shd w:fill="auto" w:val="clear"/>
+        </w:rPr>
+        <w:t xml:space="preserve">«</w:t>
+      </w:r>
+      <w:r>
+        <w:rPr>
+          <w:rFonts w:ascii="Times New Roman" w:hAnsi="Times New Roman" w:cs="Times New Roman" w:eastAsia="Times New Roman"/>
+          <w:color w:val="auto"/>
+          <w:spacing w:val="0"/>
+          <w:position w:val="0"/>
+          <w:sz w:val="28"/>
+          <w:shd w:fill="auto" w:val="clear"/>
+        </w:rPr>
+        <w:t xml:space="preserve">нормальное</w:t>
+      </w:r>
+      <w:r>
+        <w:rPr>
+          <w:rFonts w:ascii="Times New Roman" w:hAnsi="Times New Roman" w:cs="Times New Roman" w:eastAsia="Times New Roman"/>
+          <w:color w:val="auto"/>
+          <w:spacing w:val="0"/>
+          <w:position w:val="0"/>
+          <w:sz w:val="28"/>
+          <w:shd w:fill="auto" w:val="clear"/>
+        </w:rPr>
+        <w:t xml:space="preserve">», </w:t>
+      </w:r>
+      <w:r>
+        <w:rPr>
+          <w:rFonts w:ascii="Times New Roman" w:hAnsi="Times New Roman" w:cs="Times New Roman" w:eastAsia="Times New Roman"/>
+          <w:color w:val="auto"/>
+          <w:spacing w:val="0"/>
+          <w:position w:val="0"/>
+          <w:sz w:val="28"/>
+          <w:shd w:fill="auto" w:val="clear"/>
+        </w:rPr>
+        <w:t xml:space="preserve">для общества секулярного естественное желание стать родителями может быть достигнуто посредством суррогатного материнства; нам же нужно отвечать на это теми же евангельскими словами: </w:t>
+      </w:r>
+      <w:r>
+        <w:rPr>
+          <w:rFonts w:ascii="Times New Roman" w:hAnsi="Times New Roman" w:cs="Times New Roman" w:eastAsia="Times New Roman"/>
+          <w:color w:val="auto"/>
+          <w:spacing w:val="0"/>
+          <w:position w:val="0"/>
+          <w:sz w:val="28"/>
+          <w:shd w:fill="auto" w:val="clear"/>
+        </w:rPr>
+        <w:t xml:space="preserve">«</w:t>
+      </w:r>
+      <w:r>
+        <w:rPr>
+          <w:rFonts w:ascii="Times New Roman" w:hAnsi="Times New Roman" w:cs="Times New Roman" w:eastAsia="Times New Roman"/>
+          <w:color w:val="auto"/>
+          <w:spacing w:val="0"/>
+          <w:position w:val="0"/>
+          <w:sz w:val="28"/>
+          <w:shd w:fill="auto" w:val="clear"/>
+        </w:rPr>
+        <w:t xml:space="preserve">не хлебом одним</w:t>
+      </w:r>
+      <w:r>
+        <w:rPr>
+          <w:rFonts w:ascii="Times New Roman" w:hAnsi="Times New Roman" w:cs="Times New Roman" w:eastAsia="Times New Roman"/>
+          <w:color w:val="auto"/>
+          <w:spacing w:val="0"/>
+          <w:position w:val="0"/>
+          <w:sz w:val="28"/>
+          <w:shd w:fill="auto" w:val="clear"/>
+        </w:rPr>
+        <w:t xml:space="preserve">», </w:t>
+      </w:r>
+      <w:r>
+        <w:rPr>
+          <w:rFonts w:ascii="Times New Roman" w:hAnsi="Times New Roman" w:cs="Times New Roman" w:eastAsia="Times New Roman"/>
+          <w:color w:val="auto"/>
+          <w:spacing w:val="0"/>
+          <w:position w:val="0"/>
+          <w:sz w:val="28"/>
+          <w:shd w:fill="auto" w:val="clear"/>
+        </w:rPr>
+        <w:t xml:space="preserve">не служением родительским лишь достигается полнота жизни и счастье, а смиренным исполнением своего, Господом на тебя Возложенного исключительного служения.</w:t>
+      </w:r>
+    </w:p>
+    <w:p>
+      <w:pPr>
+        <w:spacing w:before="0" w:after="0" w:line="360"/>
+        <w:ind w:right="0" w:left="0" w:firstLine="0"/>
+        <w:jc w:val="both"/>
+        <w:rPr>
+          <w:rFonts w:ascii="Times New Roman" w:hAnsi="Times New Roman" w:cs="Times New Roman" w:eastAsia="Times New Roman"/>
+          <w:color w:val="auto"/>
+          <w:spacing w:val="0"/>
+          <w:position w:val="0"/>
+          <w:sz w:val="28"/>
+          <w:shd w:fill="auto" w:val="clear"/>
+        </w:rPr>
+      </w:pPr>
+    </w:p>
+    <w:p>
+      <w:pPr>
+        <w:spacing w:before="0" w:after="0" w:line="360"/>
+        <w:ind w:right="0" w:left="0" w:firstLine="0"/>
+        <w:jc w:val="both"/>
+        <w:rPr>
+          <w:rFonts w:ascii="Times New Roman" w:hAnsi="Times New Roman" w:cs="Times New Roman" w:eastAsia="Times New Roman"/>
+          <w:color w:val="auto"/>
+          <w:spacing w:val="0"/>
+          <w:position w:val="0"/>
+          <w:sz w:val="28"/>
+          <w:shd w:fill="auto" w:val="clear"/>
+        </w:rPr>
+      </w:pPr>
+    </w:p>
+    <w:p>
+      <w:pPr>
+        <w:spacing w:before="0" w:after="0" w:line="360"/>
+        <w:ind w:right="0" w:left="0" w:firstLine="0"/>
+        <w:jc w:val="center"/>
+        <w:rPr>
+          <w:rFonts w:ascii="Times New Roman" w:hAnsi="Times New Roman" w:cs="Times New Roman" w:eastAsia="Times New Roman"/>
+          <w:b/>
+          <w:color w:val="auto"/>
+          <w:spacing w:val="0"/>
+          <w:position w:val="0"/>
+          <w:sz w:val="28"/>
+          <w:shd w:fill="auto" w:val="clear"/>
+        </w:rPr>
+      </w:pPr>
+      <w:r>
+        <w:rPr>
+          <w:rFonts w:ascii="Times New Roman" w:hAnsi="Times New Roman" w:cs="Times New Roman" w:eastAsia="Times New Roman"/>
+          <w:b/>
+          <w:color w:val="auto"/>
+          <w:spacing w:val="0"/>
+          <w:position w:val="0"/>
+          <w:sz w:val="28"/>
+          <w:shd w:fill="auto" w:val="clear"/>
+        </w:rPr>
+        <w:t xml:space="preserve">Список литературы </w:t>
+      </w:r>
+    </w:p>
+    <w:p>
+      <w:pPr>
         <w:numPr>
           <w:ilvl w:val="0"/>
-          <w:numId w:val="24"/>
+          <w:numId w:val="29"/>
         </w:numPr>
-        <w:spacing w:before="200" w:after="0" w:line="360"/>
-        <w:ind w:right="0" w:left="1287" w:hanging="720"/>
-        <w:jc w:val="center"/>
-        <w:rPr>
-          <w:rFonts w:ascii="Times New Roman" w:hAnsi="Times New Roman" w:cs="Times New Roman" w:eastAsia="Times New Roman"/>
-          <w:b/>
-          <w:color w:val="000000"/>
-          <w:spacing w:val="0"/>
-          <w:position w:val="0"/>
-          <w:sz w:val="28"/>
-          <w:shd w:fill="auto" w:val="clear"/>
-        </w:rPr>
-      </w:pPr>
-      <w:r>
-        <w:rPr>
-          <w:rFonts w:ascii="Times New Roman" w:hAnsi="Times New Roman" w:cs="Times New Roman" w:eastAsia="Times New Roman"/>
-          <w:b/>
-          <w:color w:val="000000"/>
-          <w:spacing w:val="0"/>
-          <w:position w:val="0"/>
-          <w:sz w:val="28"/>
-          <w:shd w:fill="auto" w:val="clear"/>
-        </w:rPr>
-        <w:t xml:space="preserve">Параграф</w:t>
-      </w:r>
-    </w:p>
-    <w:p>
-      <w:pPr>
-        <w:spacing w:before="0" w:after="0" w:line="360"/>
-        <w:ind w:right="0" w:left="0" w:firstLine="567"/>
-        <w:jc w:val="both"/>
-        <w:rPr>
-          <w:rFonts w:ascii="Times New Roman" w:hAnsi="Times New Roman" w:cs="Times New Roman" w:eastAsia="Times New Roman"/>
-          <w:color w:val="auto"/>
-          <w:spacing w:val="0"/>
-          <w:position w:val="0"/>
-          <w:sz w:val="28"/>
-          <w:shd w:fill="auto" w:val="clear"/>
-        </w:rPr>
-      </w:pPr>
-      <w:r>
-        <w:rPr>
-          <w:rFonts w:ascii="Times New Roman" w:hAnsi="Times New Roman" w:cs="Times New Roman" w:eastAsia="Times New Roman"/>
-          <w:color w:val="auto"/>
-          <w:spacing w:val="0"/>
-          <w:position w:val="0"/>
-          <w:sz w:val="28"/>
-          <w:shd w:fill="auto" w:val="clear"/>
-        </w:rPr>
-        <w:t xml:space="preserve">Текст </w:t>
-      </w:r>
-    </w:p>
-    <w:p>
-      <w:pPr>
-        <w:spacing w:before="0" w:after="0" w:line="360"/>
-        <w:ind w:right="-2" w:left="0" w:firstLine="709"/>
-        <w:jc w:val="both"/>
-        <w:rPr>
-          <w:rFonts w:ascii="Times New Roman" w:hAnsi="Times New Roman" w:cs="Times New Roman" w:eastAsia="Times New Roman"/>
-          <w:color w:val="auto"/>
-          <w:spacing w:val="0"/>
-          <w:position w:val="0"/>
-          <w:sz w:val="28"/>
-          <w:shd w:fill="auto" w:val="clear"/>
-        </w:rPr>
-      </w:pPr>
-    </w:p>
-    <w:p>
-      <w:pPr>
-        <w:spacing w:before="0" w:after="0" w:line="360"/>
-        <w:ind w:right="-2" w:left="0" w:firstLine="709"/>
-        <w:jc w:val="both"/>
-        <w:rPr>
-          <w:rFonts w:ascii="Times New Roman" w:hAnsi="Times New Roman" w:cs="Times New Roman" w:eastAsia="Times New Roman"/>
-          <w:color w:val="auto"/>
-          <w:spacing w:val="0"/>
-          <w:position w:val="0"/>
-          <w:sz w:val="28"/>
-          <w:shd w:fill="auto" w:val="clear"/>
-        </w:rPr>
-      </w:pPr>
-      <w:r>
-        <w:rPr>
-          <w:rFonts w:ascii="Times New Roman" w:hAnsi="Times New Roman" w:cs="Times New Roman" w:eastAsia="Times New Roman"/>
-          <w:color w:val="auto"/>
-          <w:spacing w:val="0"/>
-          <w:position w:val="0"/>
-          <w:sz w:val="28"/>
-          <w:shd w:fill="auto" w:val="clear"/>
-        </w:rPr>
-        <w:t xml:space="preserve">  </w:t>
-      </w:r>
-    </w:p>
-    <w:p>
-      <w:pPr>
-        <w:spacing w:before="0" w:after="0" w:line="360"/>
-        <w:ind w:right="-2" w:left="0" w:firstLine="709"/>
-        <w:jc w:val="both"/>
-        <w:rPr>
-          <w:rFonts w:ascii="Times New Roman" w:hAnsi="Times New Roman" w:cs="Times New Roman" w:eastAsia="Times New Roman"/>
-          <w:color w:val="auto"/>
-          <w:spacing w:val="0"/>
-          <w:position w:val="0"/>
-          <w:sz w:val="28"/>
-          <w:shd w:fill="auto" w:val="clear"/>
-        </w:rPr>
-      </w:pPr>
-    </w:p>
-    <w:p>
-      <w:pPr>
-        <w:keepNext w:val="true"/>
-        <w:keepLines w:val="true"/>
-        <w:spacing w:before="360" w:after="240" w:line="360"/>
-        <w:ind w:right="-2" w:left="0" w:firstLine="567"/>
-        <w:jc w:val="center"/>
-        <w:rPr>
-          <w:rFonts w:ascii="Times New Roman" w:hAnsi="Times New Roman" w:cs="Times New Roman" w:eastAsia="Times New Roman"/>
-          <w:b/>
-          <w:color w:val="auto"/>
-          <w:spacing w:val="0"/>
-          <w:position w:val="0"/>
-          <w:sz w:val="28"/>
-          <w:shd w:fill="auto" w:val="clear"/>
-        </w:rPr>
-      </w:pPr>
-      <w:r>
-        <w:rPr>
-          <w:rFonts w:ascii="Times New Roman" w:hAnsi="Times New Roman" w:cs="Times New Roman" w:eastAsia="Times New Roman"/>
-          <w:b/>
-          <w:color w:val="auto"/>
-          <w:spacing w:val="0"/>
-          <w:position w:val="0"/>
-          <w:sz w:val="28"/>
-          <w:shd w:fill="auto" w:val="clear"/>
-        </w:rPr>
-        <w:t xml:space="preserve">Заключение</w:t>
-      </w:r>
-    </w:p>
-    <w:p>
-      <w:pPr>
-        <w:spacing w:before="0" w:after="0" w:line="360"/>
-        <w:ind w:right="-2" w:left="0" w:firstLine="709"/>
-        <w:jc w:val="both"/>
-        <w:rPr>
-          <w:rFonts w:ascii="Times New Roman" w:hAnsi="Times New Roman" w:cs="Times New Roman" w:eastAsia="Times New Roman"/>
-          <w:color w:val="auto"/>
-          <w:spacing w:val="0"/>
-          <w:position w:val="0"/>
-          <w:sz w:val="28"/>
-          <w:shd w:fill="auto" w:val="clear"/>
-        </w:rPr>
-      </w:pPr>
-      <w:r>
-        <w:rPr>
-          <w:rFonts w:ascii="Times New Roman" w:hAnsi="Times New Roman" w:cs="Times New Roman" w:eastAsia="Times New Roman"/>
-          <w:color w:val="auto"/>
-          <w:spacing w:val="0"/>
-          <w:position w:val="0"/>
-          <w:sz w:val="28"/>
-          <w:shd w:fill="auto" w:val="clear"/>
-        </w:rPr>
-        <w:t xml:space="preserve">Завершая нашу работу, мы видим, что для одних, для людей нецерковных суррогатное материнство является спасением, возможным путем к достижению счастья; для других же, для верных чад Церкви</w:t>
-      </w:r>
-      <w:r>
-        <w:rPr>
-          <w:rFonts w:ascii="Times New Roman" w:hAnsi="Times New Roman" w:cs="Times New Roman" w:eastAsia="Times New Roman"/>
-          <w:color w:val="auto"/>
-          <w:spacing w:val="0"/>
-          <w:position w:val="0"/>
-          <w:sz w:val="28"/>
-          <w:shd w:fill="auto" w:val="clear"/>
-        </w:rPr>
-        <w:t xml:space="preserve"> </w:t>
-      </w:r>
-      <w:r>
-        <w:rPr>
-          <w:rFonts w:ascii="Times New Roman" w:hAnsi="Times New Roman" w:cs="Times New Roman" w:eastAsia="Times New Roman"/>
-          <w:color w:val="auto"/>
-          <w:spacing w:val="0"/>
-          <w:position w:val="0"/>
-          <w:sz w:val="28"/>
-          <w:shd w:fill="auto" w:val="clear"/>
-        </w:rPr>
-        <w:t xml:space="preserve">этот путь представляется соблазнительной дьявольской уловкой, последовав которым, человек не обогатиться, но, напротив, усугубит только и без того свое бедственное положение.</w:t>
-      </w:r>
-    </w:p>
-    <w:p>
-      <w:pPr>
-        <w:spacing w:before="0" w:after="0" w:line="360"/>
-        <w:ind w:right="-2" w:left="0" w:firstLine="709"/>
-        <w:jc w:val="both"/>
-        <w:rPr>
-          <w:rFonts w:ascii="Times New Roman" w:hAnsi="Times New Roman" w:cs="Times New Roman" w:eastAsia="Times New Roman"/>
-          <w:color w:val="auto"/>
-          <w:spacing w:val="0"/>
-          <w:position w:val="0"/>
-          <w:sz w:val="28"/>
-          <w:shd w:fill="auto" w:val="clear"/>
-        </w:rPr>
-      </w:pPr>
-      <w:r>
-        <w:rPr>
-          <w:rFonts w:ascii="Times New Roman" w:hAnsi="Times New Roman" w:cs="Times New Roman" w:eastAsia="Times New Roman"/>
-          <w:color w:val="auto"/>
-          <w:spacing w:val="0"/>
-          <w:position w:val="0"/>
-          <w:sz w:val="28"/>
-          <w:shd w:fill="auto" w:val="clear"/>
-        </w:rPr>
-        <w:t xml:space="preserve">Во все времена лукавые, темные силы пытались и будут пытаться развести человека и Бога. Но в плане новизны искушений, в плане, так сказать изобретательности в соблазнении эти силы не могут приуспеть и изобрести принципиально чего-то нового. Как изкушал дьявол Христа в пустыне, так будет искушать он и каждого из нас. Бездетным семьям он предлагает женщину-альтруиста, готовую для их семьи выносить в своей утробе ребенка; Господу же в пустыне он представлял "всю славу мира и славу его" (Лк. 6, 45).</w:t>
-      </w:r>
-    </w:p>
-    <w:p>
-      <w:pPr>
-        <w:spacing w:before="0" w:after="0" w:line="360"/>
-        <w:ind w:right="0" w:left="0" w:firstLine="0"/>
-        <w:jc w:val="both"/>
-        <w:rPr>
-          <w:rFonts w:ascii="Times New Roman" w:hAnsi="Times New Roman" w:cs="Times New Roman" w:eastAsia="Times New Roman"/>
-          <w:color w:val="auto"/>
-          <w:spacing w:val="0"/>
-          <w:position w:val="0"/>
-          <w:sz w:val="28"/>
-          <w:shd w:fill="auto" w:val="clear"/>
-        </w:rPr>
-      </w:pPr>
-    </w:p>
-    <w:p>
-      <w:pPr>
-        <w:keepNext w:val="true"/>
-        <w:keepLines w:val="true"/>
-        <w:spacing w:before="360" w:after="0" w:line="360"/>
-        <w:ind w:right="-2" w:left="0" w:firstLine="567"/>
-        <w:jc w:val="center"/>
-        <w:rPr>
-          <w:rFonts w:ascii="Times New Roman" w:hAnsi="Times New Roman" w:cs="Times New Roman" w:eastAsia="Times New Roman"/>
-          <w:b/>
-          <w:color w:val="auto"/>
-          <w:spacing w:val="0"/>
-          <w:position w:val="0"/>
-          <w:sz w:val="28"/>
-          <w:shd w:fill="auto" w:val="clear"/>
-        </w:rPr>
-      </w:pPr>
-      <w:r>
-        <w:rPr>
-          <w:rFonts w:ascii="Times New Roman" w:hAnsi="Times New Roman" w:cs="Times New Roman" w:eastAsia="Times New Roman"/>
-          <w:b/>
-          <w:color w:val="auto"/>
-          <w:spacing w:val="0"/>
-          <w:position w:val="0"/>
-          <w:sz w:val="28"/>
-          <w:shd w:fill="auto" w:val="clear"/>
-        </w:rPr>
-        <w:t xml:space="preserve">Список литературы</w:t>
+        <w:spacing w:before="0" w:after="0" w:line="360"/>
+        <w:ind w:right="0" w:left="927" w:hanging="360"/>
+        <w:jc w:val="both"/>
+        <w:rPr>
+          <w:rFonts w:ascii="Times New Roman" w:hAnsi="Times New Roman" w:cs="Times New Roman" w:eastAsia="Times New Roman"/>
+          <w:color w:val="auto"/>
+          <w:spacing w:val="0"/>
+          <w:position w:val="0"/>
+          <w:sz w:val="28"/>
+          <w:shd w:fill="auto" w:val="clear"/>
+        </w:rPr>
+      </w:pPr>
+      <w:r>
+        <w:rPr>
+          <w:rFonts w:ascii="Times New Roman" w:hAnsi="Times New Roman" w:cs="Times New Roman" w:eastAsia="Times New Roman"/>
+          <w:color w:val="auto"/>
+          <w:spacing w:val="0"/>
+          <w:position w:val="0"/>
+          <w:sz w:val="28"/>
+          <w:shd w:fill="auto" w:val="clear"/>
+        </w:rPr>
+        <w:t xml:space="preserve">Православие. Евдокимов Павел. М.: Издательство ББИ, 2012. - 500 с.: илл.</w:t>
       </w:r>
     </w:p>
     <w:p>
       <w:pPr>
         <w:numPr>
           <w:ilvl w:val="0"/>
-          <w:numId w:val="31"/>
+          <w:numId w:val="29"/>
         </w:numPr>
         <w:spacing w:before="0" w:after="0" w:line="360"/>
         <w:ind w:right="0" w:left="927" w:hanging="360"/>
@@ -2347,25 +2691,58 @@
           <w:sz w:val="28"/>
           <w:shd w:fill="auto" w:val="clear"/>
         </w:rPr>
-        <w:t xml:space="preserve"> </w:t>
-      </w:r>
-      <w:r>
-        <w:rPr>
-          <w:rFonts w:ascii="Times New Roman" w:hAnsi="Times New Roman" w:cs="Times New Roman" w:eastAsia="Times New Roman"/>
-          <w:color w:val="auto"/>
-          <w:spacing w:val="0"/>
-          <w:position w:val="0"/>
-          <w:sz w:val="28"/>
-          <w:shd w:fill="auto" w:val="clear"/>
-        </w:rPr>
-        <w:t xml:space="preserve">Библия. Книги Священного Писания Ветхого и Нового Завета. Синодальный перевод М.: РБО, 2013. 1373 с.</w:t>
+        <w:t xml:space="preserve">Религиозный смысл философии. И.А. Ильин. М.: ООО </w:t>
+      </w:r>
+      <w:r>
+        <w:rPr>
+          <w:rFonts w:ascii="Times New Roman" w:hAnsi="Times New Roman" w:cs="Times New Roman" w:eastAsia="Times New Roman"/>
+          <w:color w:val="auto"/>
+          <w:spacing w:val="0"/>
+          <w:position w:val="0"/>
+          <w:sz w:val="28"/>
+          <w:shd w:fill="auto" w:val="clear"/>
+        </w:rPr>
+        <w:t xml:space="preserve">«</w:t>
+      </w:r>
+      <w:r>
+        <w:rPr>
+          <w:rFonts w:ascii="Times New Roman" w:hAnsi="Times New Roman" w:cs="Times New Roman" w:eastAsia="Times New Roman"/>
+          <w:color w:val="auto"/>
+          <w:spacing w:val="0"/>
+          <w:position w:val="0"/>
+          <w:sz w:val="28"/>
+          <w:shd w:fill="auto" w:val="clear"/>
+        </w:rPr>
+        <w:t xml:space="preserve">Издательство АСТ</w:t>
+      </w:r>
+      <w:r>
+        <w:rPr>
+          <w:rFonts w:ascii="Times New Roman" w:hAnsi="Times New Roman" w:cs="Times New Roman" w:eastAsia="Times New Roman"/>
+          <w:color w:val="auto"/>
+          <w:spacing w:val="0"/>
+          <w:position w:val="0"/>
+          <w:sz w:val="28"/>
+          <w:shd w:fill="auto" w:val="clear"/>
+        </w:rPr>
+        <w:t xml:space="preserve">», 2003. - 694 </w:t>
+      </w:r>
+      <w:r>
+        <w:rPr>
+          <w:rFonts w:ascii="Times New Roman" w:hAnsi="Times New Roman" w:cs="Times New Roman" w:eastAsia="Times New Roman"/>
+          <w:color w:val="auto"/>
+          <w:spacing w:val="0"/>
+          <w:position w:val="0"/>
+          <w:sz w:val="28"/>
+          <w:shd w:fill="auto" w:val="clear"/>
+        </w:rPr>
+        <w:t xml:space="preserve">с.</w:t>
       </w:r>
     </w:p>
     <w:p>
       <w:pPr>
         <w:numPr>
           <w:ilvl w:val="0"/>
-          <w:numId w:val="31"/>
+          <w:numId w:val="29"/>
         </w:numPr>
         <w:spacing w:before="0" w:after="0" w:line="360"/>
         <w:ind w:right="0" w:left="927" w:hanging="360"/>
@@ -2388,14 +2765,14 @@
           <w:sz w:val="28"/>
           <w:shd w:fill="auto" w:val="clear"/>
         </w:rPr>
-        <w:t xml:space="preserve">Nestle-Aland. Novum Testamentum Graece. 28. revidierte Auflage. Deutsche Bibelgesellschaft, 2012. 890 s.</w:t>
+        <w:t xml:space="preserve">Настольная книга священнослужителя. Том 8. М.: 1988</w:t>
       </w:r>
     </w:p>
     <w:p>
       <w:pPr>
         <w:numPr>
           <w:ilvl w:val="0"/>
-          <w:numId w:val="31"/>
+          <w:numId w:val="29"/>
         </w:numPr>
         <w:spacing w:before="0" w:after="0" w:line="360"/>
         <w:ind w:right="0" w:left="927" w:hanging="360"/>
@@ -2409,6 +2786,50 @@
           <w:shd w:fill="auto" w:val="clear"/>
         </w:rPr>
       </w:pPr>
+      <w:r>
+        <w:rPr>
+          <w:rFonts w:ascii="Times New Roman" w:hAnsi="Times New Roman" w:cs="Times New Roman" w:eastAsia="Times New Roman"/>
+          <w:color w:val="auto"/>
+          <w:spacing w:val="0"/>
+          <w:position w:val="0"/>
+          <w:sz w:val="28"/>
+          <w:shd w:fill="auto" w:val="clear"/>
+        </w:rPr>
+        <w:t xml:space="preserve">Что есть духовная жизнь и как на неё настроиться. Письма. Святитель Феофан Затворник. М.: Издательство </w:t>
+      </w:r>
+      <w:r>
+        <w:rPr>
+          <w:rFonts w:ascii="Times New Roman" w:hAnsi="Times New Roman" w:cs="Times New Roman" w:eastAsia="Times New Roman"/>
+          <w:color w:val="auto"/>
+          <w:spacing w:val="0"/>
+          <w:position w:val="0"/>
+          <w:sz w:val="28"/>
+          <w:shd w:fill="auto" w:val="clear"/>
+        </w:rPr>
+        <w:t xml:space="preserve">«</w:t>
+      </w:r>
+      <w:r>
+        <w:rPr>
+          <w:rFonts w:ascii="Times New Roman" w:hAnsi="Times New Roman" w:cs="Times New Roman" w:eastAsia="Times New Roman"/>
+          <w:color w:val="auto"/>
+          <w:spacing w:val="0"/>
+          <w:position w:val="0"/>
+          <w:sz w:val="28"/>
+          <w:shd w:fill="auto" w:val="clear"/>
+        </w:rPr>
+        <w:t xml:space="preserve">Отчий дом</w:t>
+      </w:r>
+      <w:r>
+        <w:rPr>
+          <w:rFonts w:ascii="Times New Roman" w:hAnsi="Times New Roman" w:cs="Times New Roman" w:eastAsia="Times New Roman"/>
+          <w:color w:val="auto"/>
+          <w:spacing w:val="0"/>
+          <w:position w:val="0"/>
+          <w:sz w:val="28"/>
+          <w:shd w:fill="auto" w:val="clear"/>
+        </w:rPr>
+        <w:t xml:space="preserve">», 2008.</w:t>
+      </w:r>
     </w:p>
   </w:body>
 </w:document>
@@ -2423,17 +2844,7 @@
       <w:lvlText w:val="•"/>
     </w:lvl>
   </w:abstractNum>
-  <w:abstractNum w:abstractNumId="6">
-    <w:lvl w:ilvl="0">
-      <w:start w:val="1"/>
-      <w:numFmt w:val="bullet"/>
-      <w:lvlText w:val="•"/>
-    </w:lvl>
-  </w:abstractNum>
-  <w:num w:numId="24">
-    <w:abstractNumId w:val="6"/>
-  </w:num>
-  <w:num w:numId="31">
+  <w:num w:numId="29">
     <w:abstractNumId w:val="0"/>
   </w:num>
 </w:numbering>

--- a/выпускная_работа.docx
+++ b/выпускная_работа.docx
@@ -1660,7 +1660,7 @@
           <w:sz w:val="28"/>
           <w:shd w:fill="auto" w:val="clear"/>
         </w:rPr>
-        <w:t xml:space="preserve">В данной работе я предпринимаю попытку показать, что вопрос о суррогатном материнстве можно классифицировать, как вопрос противоречащий "естественному" подходу Церкви или как вопрос "противоестественный". Чтобы не блуждать в бесполезных рассуждениях, хорошо бы знать наперед, какие слова будут работать, а какие нет, в общении с человеком, пришедшим в храм и желающим узнать мнение Церкви о том или ином вопросе. Так вот обсуждать вопрос о суррогатном материнстве можно сразу начать с того, что это не естественно: так рожать детей. И тогда, конечно, возникают новые вопросы: "Что значит естестненно? И почему Церковь выступает за естественный подход? Почему нельзя иначе?".</w:t>
+        <w:t xml:space="preserve">В данной работе я предпринимаю попытку показать, что из вопроса о суррогатном материнстве естественным образом вытекает важнейшая тема - о личном служении Церкви каждого из нас. Ведь не только священники служат в Церкви, как это воспринимается обывателем в первую очередь, когда речь заходит о служении; но каждый член Церкви, каждый верный христианин, как причастник Тела Христова, как носитель "царского священства", призван нести свое исключительное послушание на том месте, где определил ему Господь.</w:t>
       </w:r>
     </w:p>
     <w:p>
@@ -1681,55 +1681,27 @@
     <w:p>
       <w:pPr>
         <w:spacing w:before="0" w:after="0" w:line="360"/>
-        <w:ind w:right="0" w:left="-567" w:firstLine="567"/>
-        <w:jc w:val="left"/>
-        <w:rPr>
-          <w:rFonts w:ascii="Times New Roman" w:hAnsi="Times New Roman" w:cs="Times New Roman" w:eastAsia="Times New Roman"/>
-          <w:color w:val="auto"/>
-          <w:spacing w:val="0"/>
-          <w:position w:val="0"/>
-          <w:sz w:val="28"/>
-          <w:shd w:fill="auto" w:val="clear"/>
-        </w:rPr>
-      </w:pPr>
-      <w:r>
-        <w:rPr>
-          <w:rFonts w:ascii="Times New Roman" w:hAnsi="Times New Roman" w:cs="Times New Roman" w:eastAsia="Times New Roman"/>
-          <w:color w:val="auto"/>
-          <w:spacing w:val="0"/>
-          <w:position w:val="0"/>
-          <w:sz w:val="28"/>
-          <w:shd w:fill="auto" w:val="clear"/>
-        </w:rPr>
-        <w:t xml:space="preserve"> </w:t>
-      </w:r>
-    </w:p>
-    <w:p>
-      <w:pPr>
-        <w:spacing w:before="0" w:after="0" w:line="360"/>
-        <w:ind w:right="0" w:left="-567" w:firstLine="567"/>
-        <w:jc w:val="left"/>
-        <w:rPr>
-          <w:rFonts w:ascii="Times New Roman" w:hAnsi="Times New Roman" w:cs="Times New Roman" w:eastAsia="Times New Roman"/>
-          <w:color w:val="auto"/>
-          <w:spacing w:val="0"/>
-          <w:position w:val="0"/>
-          <w:sz w:val="28"/>
-          <w:shd w:fill="auto" w:val="clear"/>
-        </w:rPr>
-      </w:pPr>
-    </w:p>
-    <w:p>
-      <w:pPr>
-        <w:keepNext w:val="true"/>
-        <w:keepLines w:val="true"/>
-        <w:spacing w:before="0" w:after="240" w:line="360"/>
+        <w:ind w:right="-2" w:left="0" w:firstLine="709"/>
+        <w:jc w:val="both"/>
+        <w:rPr>
+          <w:rFonts w:ascii="Times New Roman" w:hAnsi="Times New Roman" w:cs="Times New Roman" w:eastAsia="Times New Roman"/>
+          <w:color w:val="auto"/>
+          <w:spacing w:val="0"/>
+          <w:position w:val="0"/>
+          <w:sz w:val="28"/>
+          <w:shd w:fill="auto" w:val="clear"/>
+        </w:rPr>
+      </w:pPr>
+    </w:p>
+    <w:p>
+      <w:pPr>
+        <w:spacing w:before="0" w:after="0" w:line="360"/>
         <w:ind w:right="0" w:left="0" w:firstLine="567"/>
         <w:jc w:val="center"/>
         <w:rPr>
           <w:rFonts w:ascii="Times New Roman" w:hAnsi="Times New Roman" w:cs="Times New Roman" w:eastAsia="Times New Roman"/>
           <w:b/>
-          <w:color w:val="000000"/>
+          <w:color w:val="auto"/>
           <w:spacing w:val="0"/>
           <w:position w:val="0"/>
           <w:sz w:val="28"/>
@@ -1740,26 +1712,30 @@
         <w:rPr>
           <w:rFonts w:ascii="Times New Roman" w:hAnsi="Times New Roman" w:cs="Times New Roman" w:eastAsia="Times New Roman"/>
           <w:b/>
-          <w:color w:val="000000"/>
-          <w:spacing w:val="0"/>
-          <w:position w:val="0"/>
-          <w:sz w:val="28"/>
-          <w:shd w:fill="auto" w:val="clear"/>
-        </w:rPr>
-        <w:t xml:space="preserve">1. </w:t>
-      </w:r>
-      <w:r>
+          <w:color w:val="auto"/>
+          <w:spacing w:val="0"/>
+          <w:position w:val="0"/>
+          <w:sz w:val="28"/>
+          <w:shd w:fill="auto" w:val="clear"/>
+        </w:rPr>
+        <w:t xml:space="preserve">Аппологетика суррогатного материнства</w:t>
+      </w:r>
+    </w:p>
+    <w:p>
+      <w:pPr>
+        <w:spacing w:before="0" w:after="0" w:line="360"/>
+        <w:ind w:right="0" w:left="0" w:firstLine="567"/>
+        <w:jc w:val="center"/>
         <w:rPr>
           <w:rFonts w:ascii="Times New Roman" w:hAnsi="Times New Roman" w:cs="Times New Roman" w:eastAsia="Times New Roman"/>
           <w:b/>
-          <w:color w:val="000000"/>
-          <w:spacing w:val="0"/>
-          <w:position w:val="0"/>
-          <w:sz w:val="28"/>
-          <w:shd w:fill="auto" w:val="clear"/>
-        </w:rPr>
-        <w:t xml:space="preserve">Деторождение, как Божие благословение</w:t>
-      </w:r>
+          <w:color w:val="auto"/>
+          <w:spacing w:val="0"/>
+          <w:position w:val="0"/>
+          <w:sz w:val="28"/>
+          <w:shd w:fill="auto" w:val="clear"/>
+        </w:rPr>
+      </w:pPr>
     </w:p>
     <w:p>
       <w:pPr>
@@ -1784,7 +1760,7 @@
           <w:sz w:val="28"/>
           <w:shd w:fill="auto" w:val="clear"/>
         </w:rPr>
-        <w:t xml:space="preserve">Изучая Священное Писание мы видим, как "красной нитью" тема наследства, роджения детей, преемственности проходит через всю Библию. Дав поведление прародителям "плодиться и размножаться" (Быт. 1, 28), Господь усилил внимание к этой теме еще и тем, что обещал "из семени жены" прийти Мессии (Быт. 3, 15). Весь Ветхий Завет с болью воспринимал бесплодие и с радостью встречал беременность. "Так сотворил мне Господь во дни сии, в которые призрел на меня, чтобы снять с меня поношение между людьми" (Лк. 1, 25) - восклицает святая праведная Елисавета, узнав о своей беременности.</w:t>
+        <w:t xml:space="preserve">Защитников суррогатного материнства много. Но первое, что бросается в глаза, когда начинаешь углубляться в исследование этой темы, это то, что громче всех в защиту выступают различного рода медицинские организации, репродуктивные клиники. Конечно понятно почему так происходит. Ведь данная услуга не бесплатна и не каждый человек, а только хорошо материально обеспеченный может позволить себе прибегнуть к ней. Ну а медецинским организациям тут открывается возможность приличного заработка. Поэтому понятно то рвение с которым суррогатное материнство поддерживается.</w:t>
       </w:r>
     </w:p>
     <w:p>
@@ -1810,7 +1786,79 @@
           <w:sz w:val="28"/>
           <w:shd w:fill="auto" w:val="clear"/>
         </w:rPr>
-        <w:t xml:space="preserve">И вот в наше время достижение этого "благословения", рождение детей может быть исполнено вовсе без Бога, так как в лице современной науки люди нашли для себя нового бога. Сегодня, имея технологии, можно получить то, что раньше ждали только, как дар свыше.</w:t>
+        <w:t xml:space="preserve">Вот, например, рассуждения на тему приемных детей. Ведь этот вопрос естественно рассматривается бездетными семьями, как один из выходов в их беде и Церковь всячески поддерживает и одобряет такой путь. "Если муж или жена неспособны к зачатию ребенка, а терапевтические и хирургические методы лечения бесплодия не помогают супругам </w:t>
+      </w:r>
+      <w:r>
+        <w:rPr>
+          <w:rFonts w:ascii="Times New Roman" w:hAnsi="Times New Roman" w:cs="Times New Roman" w:eastAsia="Times New Roman"/>
+          <w:color w:val="auto"/>
+          <w:spacing w:val="0"/>
+          <w:position w:val="0"/>
+          <w:sz w:val="28"/>
+          <w:shd w:fill="auto" w:val="clear"/>
+        </w:rPr>
+        <w:t xml:space="preserve">&lt;...&gt; </w:t>
+      </w:r>
+      <w:r>
+        <w:rPr>
+          <w:rFonts w:ascii="Times New Roman" w:hAnsi="Times New Roman" w:cs="Times New Roman" w:eastAsia="Times New Roman"/>
+          <w:color w:val="auto"/>
+          <w:spacing w:val="0"/>
+          <w:position w:val="0"/>
+          <w:sz w:val="28"/>
+          <w:shd w:fill="auto" w:val="clear"/>
+        </w:rPr>
+        <w:t xml:space="preserve">пастырские рекомендации в подобных случаях должны учитывать возможность усыновления ребенка по обоюдному согласию супругов."( </w:t>
+      </w:r>
+      <w:hyperlink xmlns:r="http://schemas.openxmlformats.org/officeDocument/2006/relationships" r:id="docRId0">
+        <w:r>
+          <w:rPr>
+            <w:rFonts w:ascii="Times New Roman" w:hAnsi="Times New Roman" w:cs="Times New Roman" w:eastAsia="Times New Roman"/>
+            <w:color w:val="0000FF"/>
+            <w:spacing w:val="0"/>
+            <w:position w:val="0"/>
+            <w:sz w:val="28"/>
+            <w:u w:val="single"/>
+            <w:shd w:fill="auto" w:val="clear"/>
+          </w:rPr>
+          <w:t xml:space="preserve">http://www.patriarchia.ru/db/text/419128.html</w:t>
+        </w:r>
+      </w:hyperlink>
+      <w:r>
+        <w:rPr>
+          <w:rFonts w:ascii="Times New Roman" w:hAnsi="Times New Roman" w:cs="Times New Roman" w:eastAsia="Times New Roman"/>
+          <w:color w:val="auto"/>
+          <w:spacing w:val="0"/>
+          <w:position w:val="0"/>
+          <w:sz w:val="28"/>
+          <w:shd w:fill="auto" w:val="clear"/>
+        </w:rPr>
+        <w:t xml:space="preserve"> ) А на сайте одной из таких клиник мы читаем следущее: "В отличие от приемных детей, которые будут жить в приемной семье и могут иметь некоторые общие черты, но поскольку у них нет генетической связи, они могут не иметь общих физических характеристик или атрибутов и чувствовать себя разобщенными."( </w:t>
+      </w:r>
+      <w:hyperlink xmlns:r="http://schemas.openxmlformats.org/officeDocument/2006/relationships" r:id="docRId1">
+        <w:r>
+          <w:rPr>
+            <w:rFonts w:ascii="Times New Roman" w:hAnsi="Times New Roman" w:cs="Times New Roman" w:eastAsia="Times New Roman"/>
+            <w:color w:val="0000FF"/>
+            <w:spacing w:val="0"/>
+            <w:position w:val="0"/>
+            <w:sz w:val="28"/>
+            <w:u w:val="single"/>
+            <w:shd w:fill="auto" w:val="clear"/>
+          </w:rPr>
+          <w:t xml:space="preserve">https://fertilitycentercolombia.com/ru/diferencias-entre-bebe-biologico-o-adoptado/</w:t>
+        </w:r>
+      </w:hyperlink>
+      <w:r>
+        <w:rPr>
+          <w:rFonts w:ascii="Times New Roman" w:hAnsi="Times New Roman" w:cs="Times New Roman" w:eastAsia="Times New Roman"/>
+          <w:color w:val="auto"/>
+          <w:spacing w:val="0"/>
+          <w:position w:val="0"/>
+          <w:sz w:val="28"/>
+          <w:shd w:fill="auto" w:val="clear"/>
+        </w:rPr>
+        <w:t xml:space="preserve"> ) Если и имела семейная пара доброе желание усыновить ребенка, то в подобных клиниках они, конечно, не найдут поддержки, а, напротив, начнут только больше бояться такого пути.</w:t>
       </w:r>
     </w:p>
     <w:p>
@@ -1836,7 +1884,76 @@
           <w:sz w:val="28"/>
           <w:shd w:fill="auto" w:val="clear"/>
         </w:rPr>
-        <w:t xml:space="preserve">То же Священное Писание в другой своей истории о Вавилонском столпотворении (Быт. 11, 1 - 9) уже предупреждает нас о грядущей катострофе, если человек в одиночку пытается добраться до Небес. Тогда Бог "смешал языки" и люди перестали понимать друг друга (Быт. 11, 7). Вознамерившись без Бога добиться общей цели, люди в конце концов потеряли всякую возможность делать что-то вместе. Не произойдет ли подобного и с теми, кто желая укрепить семью рождением ребенка, слепо прибегает к новым технологиям?</w:t>
+        <w:t xml:space="preserve">А вот еще одна тема, естественно также беспокоющая тех, кто хочет прибегнуть к услугам суррогатной матери: "Что воспримет наш ребенок от суррогатной матери? Будет ли это действительно наш, а не какой-то </w:t>
+      </w:r>
+      <w:r>
+        <w:rPr>
+          <w:rFonts w:ascii="Times New Roman" w:hAnsi="Times New Roman" w:cs="Times New Roman" w:eastAsia="Times New Roman"/>
+          <w:color w:val="auto"/>
+          <w:spacing w:val="0"/>
+          <w:position w:val="0"/>
+          <w:sz w:val="28"/>
+          <w:shd w:fill="auto" w:val="clear"/>
+        </w:rPr>
+        <w:t xml:space="preserve">'</w:t>
+      </w:r>
+      <w:r>
+        <w:rPr>
+          <w:rFonts w:ascii="Times New Roman" w:hAnsi="Times New Roman" w:cs="Times New Roman" w:eastAsia="Times New Roman"/>
+          <w:color w:val="auto"/>
+          <w:spacing w:val="0"/>
+          <w:position w:val="0"/>
+          <w:sz w:val="28"/>
+          <w:shd w:fill="auto" w:val="clear"/>
+        </w:rPr>
+        <w:t xml:space="preserve">общий</w:t>
+      </w:r>
+      <w:r>
+        <w:rPr>
+          <w:rFonts w:ascii="Times New Roman" w:hAnsi="Times New Roman" w:cs="Times New Roman" w:eastAsia="Times New Roman"/>
+          <w:color w:val="auto"/>
+          <w:spacing w:val="0"/>
+          <w:position w:val="0"/>
+          <w:sz w:val="28"/>
+          <w:shd w:fill="auto" w:val="clear"/>
+        </w:rPr>
+        <w:t xml:space="preserve">'</w:t>
+      </w:r>
+      <w:r>
+        <w:rPr>
+          <w:rFonts w:ascii="Times New Roman" w:hAnsi="Times New Roman" w:cs="Times New Roman" w:eastAsia="Times New Roman"/>
+          <w:color w:val="auto"/>
+          <w:spacing w:val="0"/>
+          <w:position w:val="0"/>
+          <w:sz w:val="28"/>
+          <w:shd w:fill="auto" w:val="clear"/>
+        </w:rPr>
+        <w:t xml:space="preserve"> наш с ней ребенок?". И здесь аппологеты новых технологий тоже уверяют: "Суррогаты действуют в качестве гестационных носителей. Они просто вынашивают плод после имплантации эмбриона. Поэтому никакого отношения к вынашиваемому ребенку в биологическом смысле они не имеют"( </w:t>
+      </w:r>
+      <w:hyperlink xmlns:r="http://schemas.openxmlformats.org/officeDocument/2006/relationships" r:id="docRId2">
+        <w:r>
+          <w:rPr>
+            <w:rFonts w:ascii="Times New Roman" w:hAnsi="Times New Roman" w:cs="Times New Roman" w:eastAsia="Times New Roman"/>
+            <w:color w:val="0000FF"/>
+            <w:spacing w:val="0"/>
+            <w:position w:val="0"/>
+            <w:sz w:val="28"/>
+            <w:u w:val="single"/>
+            <w:shd w:fill="auto" w:val="clear"/>
+          </w:rPr>
+          <w:t xml:space="preserve">https://surrogate-mother.ru/eticheskie-voprosyi-surrogatnogo-materinstva</w:t>
+        </w:r>
+      </w:hyperlink>
+      <w:r>
+        <w:rPr>
+          <w:rFonts w:ascii="Times New Roman" w:hAnsi="Times New Roman" w:cs="Times New Roman" w:eastAsia="Times New Roman"/>
+          <w:color w:val="auto"/>
+          <w:spacing w:val="0"/>
+          <w:position w:val="0"/>
+          <w:sz w:val="28"/>
+          <w:shd w:fill="auto" w:val="clear"/>
+        </w:rPr>
+        <w:t xml:space="preserve"> ).</w:t>
       </w:r>
     </w:p>
     <w:p>
@@ -1858,27 +1975,70 @@
       <w:pPr>
         <w:spacing w:before="0" w:after="0" w:line="360"/>
         <w:ind w:right="0" w:left="0" w:firstLine="567"/>
-        <w:jc w:val="center"/>
-        <w:rPr>
-          <w:rFonts w:ascii="Times New Roman" w:hAnsi="Times New Roman" w:cs="Times New Roman" w:eastAsia="Times New Roman"/>
-          <w:color w:val="auto"/>
-          <w:spacing w:val="0"/>
-          <w:position w:val="0"/>
-          <w:sz w:val="28"/>
-          <w:shd w:fill="auto" w:val="clear"/>
-        </w:rPr>
-      </w:pPr>
-      <w:r>
-        <w:rPr>
-          <w:rFonts w:ascii="Times New Roman" w:hAnsi="Times New Roman" w:cs="Times New Roman" w:eastAsia="Times New Roman"/>
-          <w:b/>
-          <w:color w:val="auto"/>
-          <w:spacing w:val="0"/>
-          <w:position w:val="0"/>
-          <w:sz w:val="28"/>
-          <w:shd w:fill="auto" w:val="clear"/>
-        </w:rPr>
-        <w:t xml:space="preserve">Оправдание СМ</w:t>
+        <w:jc w:val="both"/>
+        <w:rPr>
+          <w:rFonts w:ascii="Times New Roman" w:hAnsi="Times New Roman" w:cs="Times New Roman" w:eastAsia="Times New Roman"/>
+          <w:color w:val="auto"/>
+          <w:spacing w:val="0"/>
+          <w:position w:val="0"/>
+          <w:sz w:val="28"/>
+          <w:shd w:fill="auto" w:val="clear"/>
+        </w:rPr>
+      </w:pPr>
+      <w:r>
+        <w:rPr>
+          <w:rFonts w:ascii="Times New Roman" w:hAnsi="Times New Roman" w:cs="Times New Roman" w:eastAsia="Times New Roman"/>
+          <w:color w:val="auto"/>
+          <w:spacing w:val="0"/>
+          <w:position w:val="0"/>
+          <w:sz w:val="28"/>
+          <w:shd w:fill="auto" w:val="clear"/>
+        </w:rPr>
+        <w:t xml:space="preserve">Удивительное дело, но сторонники СМ даже в словах Евангелия, в творениях святых отцов, в церковных постановлениях могут найти оправдание своим взглядам. Впрочем это не ново, ибо зло, как говорит нам Господь, часто приходит в мир скрываясь под личиной добра: </w:t>
+      </w:r>
+      <w:r>
+        <w:rPr>
+          <w:rFonts w:ascii="Times New Roman" w:hAnsi="Times New Roman" w:cs="Times New Roman" w:eastAsia="Times New Roman"/>
+          <w:color w:val="auto"/>
+          <w:spacing w:val="0"/>
+          <w:position w:val="0"/>
+          <w:sz w:val="28"/>
+          <w:shd w:fill="auto" w:val="clear"/>
+        </w:rPr>
+        <w:t xml:space="preserve">«</w:t>
+      </w:r>
+      <w:r>
+        <w:rPr>
+          <w:rFonts w:ascii="Times New Roman" w:hAnsi="Times New Roman" w:cs="Times New Roman" w:eastAsia="Times New Roman"/>
+          <w:color w:val="auto"/>
+          <w:spacing w:val="0"/>
+          <w:position w:val="0"/>
+          <w:sz w:val="28"/>
+          <w:shd w:fill="auto" w:val="clear"/>
+        </w:rPr>
+        <w:t xml:space="preserve">приходят к вам в овечьей одежде, а внутри суть волки хищные</w:t>
+      </w:r>
+      <w:r>
+        <w:rPr>
+          <w:rFonts w:ascii="Times New Roman" w:hAnsi="Times New Roman" w:cs="Times New Roman" w:eastAsia="Times New Roman"/>
+          <w:color w:val="auto"/>
+          <w:spacing w:val="0"/>
+          <w:position w:val="0"/>
+          <w:sz w:val="28"/>
+          <w:shd w:fill="auto" w:val="clear"/>
+        </w:rPr>
+        <w:t xml:space="preserve">»(</w:t>
+      </w:r>
+      <w:r>
+        <w:rPr>
+          <w:rFonts w:ascii="Times New Roman" w:hAnsi="Times New Roman" w:cs="Times New Roman" w:eastAsia="Times New Roman"/>
+          <w:color w:val="auto"/>
+          <w:spacing w:val="0"/>
+          <w:position w:val="0"/>
+          <w:sz w:val="28"/>
+          <w:shd w:fill="auto" w:val="clear"/>
+        </w:rPr>
+        <w:t xml:space="preserve">Мф. 7, 15).</w:t>
       </w:r>
     </w:p>
     <w:p>
@@ -1895,91 +2055,6 @@
           <w:shd w:fill="auto" w:val="clear"/>
         </w:rPr>
       </w:pPr>
-    </w:p>
-    <w:p>
-      <w:pPr>
-        <w:spacing w:before="0" w:after="0" w:line="360"/>
-        <w:ind w:right="0" w:left="0" w:firstLine="567"/>
-        <w:jc w:val="both"/>
-        <w:rPr>
-          <w:rFonts w:ascii="Times New Roman" w:hAnsi="Times New Roman" w:cs="Times New Roman" w:eastAsia="Times New Roman"/>
-          <w:color w:val="auto"/>
-          <w:spacing w:val="0"/>
-          <w:position w:val="0"/>
-          <w:sz w:val="28"/>
-          <w:shd w:fill="auto" w:val="clear"/>
-        </w:rPr>
-      </w:pPr>
-      <w:r>
-        <w:rPr>
-          <w:rFonts w:ascii="Times New Roman" w:hAnsi="Times New Roman" w:cs="Times New Roman" w:eastAsia="Times New Roman"/>
-          <w:color w:val="auto"/>
-          <w:spacing w:val="0"/>
-          <w:position w:val="0"/>
-          <w:sz w:val="28"/>
-          <w:shd w:fill="auto" w:val="clear"/>
-        </w:rPr>
-        <w:t xml:space="preserve">Удивительное дело, но сторонники СМ даже в словах Евангелия, в творениях святых отцов, в церковных постановлениях могут найти оправдание своим взглядам. Впрочем это не ново, ибо зло, как говорит нам Господь, часто приходит в мир скрываясь под личиной добра: </w:t>
-      </w:r>
-      <w:r>
-        <w:rPr>
-          <w:rFonts w:ascii="Times New Roman" w:hAnsi="Times New Roman" w:cs="Times New Roman" w:eastAsia="Times New Roman"/>
-          <w:color w:val="auto"/>
-          <w:spacing w:val="0"/>
-          <w:position w:val="0"/>
-          <w:sz w:val="28"/>
-          <w:shd w:fill="auto" w:val="clear"/>
-        </w:rPr>
-        <w:t xml:space="preserve">«</w:t>
-      </w:r>
-      <w:r>
-        <w:rPr>
-          <w:rFonts w:ascii="Times New Roman" w:hAnsi="Times New Roman" w:cs="Times New Roman" w:eastAsia="Times New Roman"/>
-          <w:color w:val="auto"/>
-          <w:spacing w:val="0"/>
-          <w:position w:val="0"/>
-          <w:sz w:val="28"/>
-          <w:shd w:fill="auto" w:val="clear"/>
-        </w:rPr>
-        <w:t xml:space="preserve">приходят к вам в овечьей одежде, а внутри суть волки хищные</w:t>
-      </w:r>
-      <w:r>
-        <w:rPr>
-          <w:rFonts w:ascii="Times New Roman" w:hAnsi="Times New Roman" w:cs="Times New Roman" w:eastAsia="Times New Roman"/>
-          <w:color w:val="auto"/>
-          <w:spacing w:val="0"/>
-          <w:position w:val="0"/>
-          <w:sz w:val="28"/>
-          <w:shd w:fill="auto" w:val="clear"/>
-        </w:rPr>
-        <w:t xml:space="preserve">»(</w:t>
-      </w:r>
-      <w:r>
-        <w:rPr>
-          <w:rFonts w:ascii="Times New Roman" w:hAnsi="Times New Roman" w:cs="Times New Roman" w:eastAsia="Times New Roman"/>
-          <w:color w:val="auto"/>
-          <w:spacing w:val="0"/>
-          <w:position w:val="0"/>
-          <w:sz w:val="28"/>
-          <w:shd w:fill="auto" w:val="clear"/>
-        </w:rPr>
-        <w:t xml:space="preserve">Мф. 7, 15).</w:t>
-      </w:r>
-    </w:p>
-    <w:p>
-      <w:pPr>
-        <w:spacing w:before="0" w:after="0" w:line="360"/>
-        <w:ind w:right="0" w:left="0" w:firstLine="567"/>
-        <w:jc w:val="both"/>
-        <w:rPr>
-          <w:rFonts w:ascii="Times New Roman" w:hAnsi="Times New Roman" w:cs="Times New Roman" w:eastAsia="Times New Roman"/>
-          <w:color w:val="auto"/>
-          <w:spacing w:val="0"/>
-          <w:position w:val="0"/>
-          <w:sz w:val="28"/>
-          <w:shd w:fill="auto" w:val="clear"/>
-        </w:rPr>
-      </w:pPr>
       <w:r>
         <w:rPr>
           <w:rFonts w:ascii="Times New Roman" w:hAnsi="Times New Roman" w:cs="Times New Roman" w:eastAsia="Times New Roman"/>
@@ -1991,7 +2066,7 @@
         </w:rPr>
         <w:t xml:space="preserve">Аппологеты суррогатного материнства даже в Церковных постановлениях пытаются найти оправдание своим взглядам. "На всем протяжении внутриутробного развития новый человеческий организм не может считаться частью тела матери, его нельзя отождествить с органом или частью органа материнского организма" (О неприкосновенности жизни человека с момента зачатия. Биологический статус эмбриона. </w:t>
       </w:r>
-      <w:hyperlink xmlns:r="http://schemas.openxmlformats.org/officeDocument/2006/relationships" r:id="docRId0">
+      <w:hyperlink xmlns:r="http://schemas.openxmlformats.org/officeDocument/2006/relationships" r:id="docRId3">
         <w:r>
           <w:rPr>
             <w:rFonts w:ascii="Times New Roman" w:hAnsi="Times New Roman" w:cs="Times New Roman" w:eastAsia="Times New Roman"/>
@@ -2068,6 +2143,369 @@
         </w:rPr>
         <w:t xml:space="preserve">вот свидетельство одной из суррогатных матерей: "Можете думать что угодно, но в то время я была счастлива от мысли, что действительно помогаю людям стать родителями."(https://cheremuha.com/2020/01/20/sdayu-sebya-v-arendu-na-devyat-mesyacev-chestnaya-istoriya-surrogatnoj-materi.html)</w:t>
       </w:r>
+    </w:p>
+    <w:p>
+      <w:pPr>
+        <w:spacing w:before="0" w:after="0" w:line="360"/>
+        <w:ind w:right="0" w:left="-567" w:firstLine="567"/>
+        <w:jc w:val="left"/>
+        <w:rPr>
+          <w:rFonts w:ascii="Times New Roman" w:hAnsi="Times New Roman" w:cs="Times New Roman" w:eastAsia="Times New Roman"/>
+          <w:color w:val="auto"/>
+          <w:spacing w:val="0"/>
+          <w:position w:val="0"/>
+          <w:sz w:val="28"/>
+          <w:shd w:fill="auto" w:val="clear"/>
+        </w:rPr>
+      </w:pPr>
+    </w:p>
+    <w:p>
+      <w:pPr>
+        <w:keepNext w:val="true"/>
+        <w:keepLines w:val="true"/>
+        <w:spacing w:before="0" w:after="240" w:line="360"/>
+        <w:ind w:right="0" w:left="0" w:firstLine="567"/>
+        <w:jc w:val="center"/>
+        <w:rPr>
+          <w:rFonts w:ascii="Times New Roman" w:hAnsi="Times New Roman" w:cs="Times New Roman" w:eastAsia="Times New Roman"/>
+          <w:b/>
+          <w:color w:val="000000"/>
+          <w:spacing w:val="0"/>
+          <w:position w:val="0"/>
+          <w:sz w:val="28"/>
+          <w:shd w:fill="auto" w:val="clear"/>
+        </w:rPr>
+      </w:pPr>
+      <w:r>
+        <w:rPr>
+          <w:rFonts w:ascii="Times New Roman" w:hAnsi="Times New Roman" w:cs="Times New Roman" w:eastAsia="Times New Roman"/>
+          <w:b/>
+          <w:color w:val="000000"/>
+          <w:spacing w:val="0"/>
+          <w:position w:val="0"/>
+          <w:sz w:val="28"/>
+          <w:shd w:fill="auto" w:val="clear"/>
+        </w:rPr>
+        <w:t xml:space="preserve">1. </w:t>
+      </w:r>
+      <w:r>
+        <w:rPr>
+          <w:rFonts w:ascii="Times New Roman" w:hAnsi="Times New Roman" w:cs="Times New Roman" w:eastAsia="Times New Roman"/>
+          <w:b/>
+          <w:color w:val="000000"/>
+          <w:spacing w:val="0"/>
+          <w:position w:val="0"/>
+          <w:sz w:val="28"/>
+          <w:shd w:fill="auto" w:val="clear"/>
+        </w:rPr>
+        <w:t xml:space="preserve">Деторождение, как Божие благословение</w:t>
+      </w:r>
+    </w:p>
+    <w:p>
+      <w:pPr>
+        <w:spacing w:before="0" w:after="0" w:line="360"/>
+        <w:ind w:right="0" w:left="0" w:firstLine="567"/>
+        <w:jc w:val="both"/>
+        <w:rPr>
+          <w:rFonts w:ascii="Times New Roman" w:hAnsi="Times New Roman" w:cs="Times New Roman" w:eastAsia="Times New Roman"/>
+          <w:color w:val="auto"/>
+          <w:spacing w:val="0"/>
+          <w:position w:val="0"/>
+          <w:sz w:val="28"/>
+          <w:shd w:fill="auto" w:val="clear"/>
+        </w:rPr>
+      </w:pPr>
+      <w:r>
+        <w:rPr>
+          <w:rFonts w:ascii="Times New Roman" w:hAnsi="Times New Roman" w:cs="Times New Roman" w:eastAsia="Times New Roman"/>
+          <w:color w:val="auto"/>
+          <w:spacing w:val="0"/>
+          <w:position w:val="0"/>
+          <w:sz w:val="28"/>
+          <w:shd w:fill="auto" w:val="clear"/>
+        </w:rPr>
+        <w:t xml:space="preserve">Изучая Священное Писание мы видим, как "красной нитью" тема наследства, роджения детей, преемственности проходит через всю Библию. Дав поведление прародителям "плодиться и размножаться" (Быт. 1, 28), Господь усилил внимание к этой теме еще и тем, что обещал "из семени жены" прийти Мессии (Быт. 3, 15). Весь Ветхий Завет с болью воспринимал бесплодие и с радостью встречал беременность. "Так сотворил мне Господь во дни сии, в которые призрел на меня, чтобы снять с меня поношение между людьми" (Лк. 1, 25) - восклицает святая праведная Елисавета, узнав о своей беременности.</w:t>
+      </w:r>
+    </w:p>
+    <w:p>
+      <w:pPr>
+        <w:spacing w:before="0" w:after="0" w:line="360"/>
+        <w:ind w:right="0" w:left="0" w:firstLine="567"/>
+        <w:jc w:val="both"/>
+        <w:rPr>
+          <w:rFonts w:ascii="Times New Roman" w:hAnsi="Times New Roman" w:cs="Times New Roman" w:eastAsia="Times New Roman"/>
+          <w:color w:val="auto"/>
+          <w:spacing w:val="0"/>
+          <w:position w:val="0"/>
+          <w:sz w:val="28"/>
+          <w:shd w:fill="auto" w:val="clear"/>
+        </w:rPr>
+      </w:pPr>
+      <w:r>
+        <w:rPr>
+          <w:rFonts w:ascii="Times New Roman" w:hAnsi="Times New Roman" w:cs="Times New Roman" w:eastAsia="Times New Roman"/>
+          <w:color w:val="auto"/>
+          <w:spacing w:val="0"/>
+          <w:position w:val="0"/>
+          <w:sz w:val="28"/>
+          <w:shd w:fill="auto" w:val="clear"/>
+        </w:rPr>
+        <w:t xml:space="preserve">И вот в наше время достижение этого "благословения", рождение детей может быть исполнено вовсе без Бога, так как в лице современной науки люди нашли для себя нового бога. Сегодня, имея технологии, можно получить то, что раньше ждали только, как дар свыше.</w:t>
+      </w:r>
+    </w:p>
+    <w:p>
+      <w:pPr>
+        <w:spacing w:before="0" w:after="0" w:line="360"/>
+        <w:ind w:right="0" w:left="0" w:firstLine="567"/>
+        <w:jc w:val="both"/>
+        <w:rPr>
+          <w:rFonts w:ascii="Times New Roman" w:hAnsi="Times New Roman" w:cs="Times New Roman" w:eastAsia="Times New Roman"/>
+          <w:color w:val="auto"/>
+          <w:spacing w:val="0"/>
+          <w:position w:val="0"/>
+          <w:sz w:val="28"/>
+          <w:shd w:fill="auto" w:val="clear"/>
+        </w:rPr>
+      </w:pPr>
+      <w:r>
+        <w:rPr>
+          <w:rFonts w:ascii="Times New Roman" w:hAnsi="Times New Roman" w:cs="Times New Roman" w:eastAsia="Times New Roman"/>
+          <w:color w:val="auto"/>
+          <w:spacing w:val="0"/>
+          <w:position w:val="0"/>
+          <w:sz w:val="28"/>
+          <w:shd w:fill="auto" w:val="clear"/>
+        </w:rPr>
+        <w:t xml:space="preserve">То же Священное Писание в другой своей истории о Вавилонском столпотворении (Быт. 11, 1 - 9) уже предупреждает нас о грядущей катострофе, если человек в одиночку пытается добраться до Небес. Тогда Бог "смешал языки" и люди перестали понимать друг друга (Быт. 11, 7). Вознамерившись без Бога добиться общей цели, люди в конце концов потеряли всякую возможность делать что-то вместе. Не произойдет ли подобного и с теми, кто желая укрепить семью рождением ребенка, слепо прибегает к новым технологиям?</w:t>
+      </w:r>
+    </w:p>
+    <w:p>
+      <w:pPr>
+        <w:spacing w:before="0" w:after="0" w:line="360"/>
+        <w:ind w:right="0" w:left="0" w:firstLine="567"/>
+        <w:jc w:val="both"/>
+        <w:rPr>
+          <w:rFonts w:ascii="Times New Roman" w:hAnsi="Times New Roman" w:cs="Times New Roman" w:eastAsia="Times New Roman"/>
+          <w:color w:val="auto"/>
+          <w:spacing w:val="0"/>
+          <w:position w:val="0"/>
+          <w:sz w:val="28"/>
+          <w:shd w:fill="auto" w:val="clear"/>
+        </w:rPr>
+      </w:pPr>
+    </w:p>
+    <w:p>
+      <w:pPr>
+        <w:spacing w:before="0" w:after="0" w:line="360"/>
+        <w:ind w:right="0" w:left="0" w:firstLine="567"/>
+        <w:jc w:val="both"/>
+        <w:rPr>
+          <w:rFonts w:ascii="Times New Roman" w:hAnsi="Times New Roman" w:cs="Times New Roman" w:eastAsia="Times New Roman"/>
+          <w:color w:val="auto"/>
+          <w:spacing w:val="0"/>
+          <w:position w:val="0"/>
+          <w:sz w:val="28"/>
+          <w:shd w:fill="auto" w:val="clear"/>
+        </w:rPr>
+      </w:pPr>
+      <w:r>
+        <w:rPr>
+          <w:rFonts w:ascii="Times New Roman" w:hAnsi="Times New Roman" w:cs="Times New Roman" w:eastAsia="Times New Roman"/>
+          <w:color w:val="auto"/>
+          <w:spacing w:val="0"/>
+          <w:position w:val="0"/>
+          <w:sz w:val="28"/>
+          <w:shd w:fill="auto" w:val="clear"/>
+        </w:rPr>
+        <w:t xml:space="preserve">ОСК о СМ: "</w:t>
+      </w:r>
+      <w:r>
+        <w:rPr>
+          <w:rFonts w:ascii="Times New Roman" w:hAnsi="Times New Roman" w:cs="Times New Roman" w:eastAsia="Times New Roman"/>
+          <w:color w:val="auto"/>
+          <w:spacing w:val="0"/>
+          <w:position w:val="0"/>
+          <w:sz w:val="28"/>
+          <w:shd w:fill="auto" w:val="clear"/>
+        </w:rPr>
+        <w:t xml:space="preserve">«</w:t>
+      </w:r>
+      <w:r>
+        <w:rPr>
+          <w:rFonts w:ascii="Times New Roman" w:hAnsi="Times New Roman" w:cs="Times New Roman" w:eastAsia="Times New Roman"/>
+          <w:color w:val="auto"/>
+          <w:spacing w:val="0"/>
+          <w:position w:val="0"/>
+          <w:sz w:val="28"/>
+          <w:shd w:fill="auto" w:val="clear"/>
+        </w:rPr>
+        <w:t xml:space="preserve">Суррогатное материнство</w:t>
+      </w:r>
+      <w:r>
+        <w:rPr>
+          <w:rFonts w:ascii="Times New Roman" w:hAnsi="Times New Roman" w:cs="Times New Roman" w:eastAsia="Times New Roman"/>
+          <w:color w:val="auto"/>
+          <w:spacing w:val="0"/>
+          <w:position w:val="0"/>
+          <w:sz w:val="28"/>
+          <w:shd w:fill="auto" w:val="clear"/>
+        </w:rPr>
+        <w:t xml:space="preserve">», </w:t>
+      </w:r>
+      <w:r>
+        <w:rPr>
+          <w:rFonts w:ascii="Times New Roman" w:hAnsi="Times New Roman" w:cs="Times New Roman" w:eastAsia="Times New Roman"/>
+          <w:color w:val="auto"/>
+          <w:spacing w:val="0"/>
+          <w:position w:val="0"/>
+          <w:sz w:val="28"/>
+          <w:shd w:fill="auto" w:val="clear"/>
+        </w:rPr>
+        <w:t xml:space="preserve">то есть вынашивание оплодотворенной яйцеклетки женщиной, которая после родов возвращает ребенка </w:t>
+      </w:r>
+      <w:r>
+        <w:rPr>
+          <w:rFonts w:ascii="Times New Roman" w:hAnsi="Times New Roman" w:cs="Times New Roman" w:eastAsia="Times New Roman"/>
+          <w:color w:val="auto"/>
+          <w:spacing w:val="0"/>
+          <w:position w:val="0"/>
+          <w:sz w:val="28"/>
+          <w:shd w:fill="auto" w:val="clear"/>
+        </w:rPr>
+        <w:t xml:space="preserve">«</w:t>
+      </w:r>
+      <w:r>
+        <w:rPr>
+          <w:rFonts w:ascii="Times New Roman" w:hAnsi="Times New Roman" w:cs="Times New Roman" w:eastAsia="Times New Roman"/>
+          <w:color w:val="auto"/>
+          <w:spacing w:val="0"/>
+          <w:position w:val="0"/>
+          <w:sz w:val="28"/>
+          <w:shd w:fill="auto" w:val="clear"/>
+        </w:rPr>
+        <w:t xml:space="preserve">заказчикам</w:t>
+      </w:r>
+      <w:r>
+        <w:rPr>
+          <w:rFonts w:ascii="Times New Roman" w:hAnsi="Times New Roman" w:cs="Times New Roman" w:eastAsia="Times New Roman"/>
+          <w:color w:val="auto"/>
+          <w:spacing w:val="0"/>
+          <w:position w:val="0"/>
+          <w:sz w:val="28"/>
+          <w:shd w:fill="auto" w:val="clear"/>
+        </w:rPr>
+        <w:t xml:space="preserve">», </w:t>
+      </w:r>
+      <w:r>
+        <w:rPr>
+          <w:rFonts w:ascii="Times New Roman" w:hAnsi="Times New Roman" w:cs="Times New Roman" w:eastAsia="Times New Roman"/>
+          <w:color w:val="auto"/>
+          <w:spacing w:val="0"/>
+          <w:position w:val="0"/>
+          <w:sz w:val="28"/>
+          <w:shd w:fill="auto" w:val="clear"/>
+        </w:rPr>
+        <w:t xml:space="preserve">противоестественно и морально недопустимо даже в тех случаях, когда осуществляется на некоммерческой основе. Эта методика предполагает разрушение глубокой эмоциональной и духовной близости, устанавливающейся между матерью и младенцем уже во время беременности.</w:t>
+      </w:r>
+    </w:p>
+    <w:p>
+      <w:pPr>
+        <w:spacing w:before="0" w:after="0" w:line="360"/>
+        <w:ind w:right="0" w:left="0" w:firstLine="567"/>
+        <w:jc w:val="both"/>
+        <w:rPr>
+          <w:rFonts w:ascii="Times New Roman" w:hAnsi="Times New Roman" w:cs="Times New Roman" w:eastAsia="Times New Roman"/>
+          <w:color w:val="auto"/>
+          <w:spacing w:val="0"/>
+          <w:position w:val="0"/>
+          <w:sz w:val="28"/>
+          <w:shd w:fill="auto" w:val="clear"/>
+        </w:rPr>
+      </w:pPr>
+      <w:r>
+        <w:rPr>
+          <w:rFonts w:ascii="Times New Roman" w:hAnsi="Times New Roman" w:cs="Times New Roman" w:eastAsia="Times New Roman"/>
+          <w:color w:val="auto"/>
+          <w:spacing w:val="0"/>
+          <w:position w:val="0"/>
+          <w:sz w:val="28"/>
+          <w:shd w:fill="auto" w:val="clear"/>
+        </w:rPr>
+        <w:t xml:space="preserve">«</w:t>
+      </w:r>
+      <w:r>
+        <w:rPr>
+          <w:rFonts w:ascii="Times New Roman" w:hAnsi="Times New Roman" w:cs="Times New Roman" w:eastAsia="Times New Roman"/>
+          <w:color w:val="auto"/>
+          <w:spacing w:val="0"/>
+          <w:position w:val="0"/>
+          <w:sz w:val="28"/>
+          <w:shd w:fill="auto" w:val="clear"/>
+        </w:rPr>
+        <w:t xml:space="preserve">Суррогатное материнство</w:t>
+      </w:r>
+      <w:r>
+        <w:rPr>
+          <w:rFonts w:ascii="Times New Roman" w:hAnsi="Times New Roman" w:cs="Times New Roman" w:eastAsia="Times New Roman"/>
+          <w:color w:val="auto"/>
+          <w:spacing w:val="0"/>
+          <w:position w:val="0"/>
+          <w:sz w:val="28"/>
+          <w:shd w:fill="auto" w:val="clear"/>
+        </w:rPr>
+        <w:t xml:space="preserve">» </w:t>
+      </w:r>
+      <w:r>
+        <w:rPr>
+          <w:rFonts w:ascii="Times New Roman" w:hAnsi="Times New Roman" w:cs="Times New Roman" w:eastAsia="Times New Roman"/>
+          <w:color w:val="auto"/>
+          <w:spacing w:val="0"/>
+          <w:position w:val="0"/>
+          <w:sz w:val="28"/>
+          <w:shd w:fill="auto" w:val="clear"/>
+        </w:rPr>
+        <w:t xml:space="preserve">травмирует как вынашивающую женщину, материнские чувства которой попираются, так и дитя, которое впоследствии может испытывать кризис самосознания."( </w:t>
+      </w:r>
+      <w:hyperlink xmlns:r="http://schemas.openxmlformats.org/officeDocument/2006/relationships" r:id="docRId4">
+        <w:r>
+          <w:rPr>
+            <w:rFonts w:ascii="Times New Roman" w:hAnsi="Times New Roman" w:cs="Times New Roman" w:eastAsia="Times New Roman"/>
+            <w:color w:val="0000FF"/>
+            <w:spacing w:val="0"/>
+            <w:position w:val="0"/>
+            <w:sz w:val="28"/>
+            <w:u w:val="single"/>
+            <w:shd w:fill="auto" w:val="clear"/>
+          </w:rPr>
+          <w:t xml:space="preserve">http://www.patriarchia.ru/db/text/419128.html</w:t>
+        </w:r>
+      </w:hyperlink>
+      <w:r>
+        <w:rPr>
+          <w:rFonts w:ascii="Times New Roman" w:hAnsi="Times New Roman" w:cs="Times New Roman" w:eastAsia="Times New Roman"/>
+          <w:color w:val="auto"/>
+          <w:spacing w:val="0"/>
+          <w:position w:val="0"/>
+          <w:sz w:val="28"/>
+          <w:shd w:fill="auto" w:val="clear"/>
+        </w:rPr>
+        <w:t xml:space="preserve"> )</w:t>
+      </w:r>
+    </w:p>
+    <w:p>
+      <w:pPr>
+        <w:spacing w:before="0" w:after="0" w:line="360"/>
+        <w:ind w:right="0" w:left="0" w:firstLine="567"/>
+        <w:jc w:val="both"/>
+        <w:rPr>
+          <w:rFonts w:ascii="Times New Roman" w:hAnsi="Times New Roman" w:cs="Times New Roman" w:eastAsia="Times New Roman"/>
+          <w:color w:val="auto"/>
+          <w:spacing w:val="0"/>
+          <w:position w:val="0"/>
+          <w:sz w:val="28"/>
+          <w:shd w:fill="auto" w:val="clear"/>
+        </w:rPr>
+      </w:pPr>
     </w:p>
     <w:p>
       <w:pPr>

--- a/выпускная_работа.docx
+++ b/выпускная_работа.docx
@@ -1786,29 +1786,7 @@
           <w:sz w:val="28"/>
           <w:shd w:fill="auto" w:val="clear"/>
         </w:rPr>
-        <w:t xml:space="preserve">Вот, например, рассуждения на тему приемных детей. Ведь этот вопрос естественно рассматривается бездетными семьями, как один из выходов в их беде и Церковь всячески поддерживает и одобряет такой путь. "Если муж или жена неспособны к зачатию ребенка, а терапевтические и хирургические методы лечения бесплодия не помогают супругам </w:t>
-      </w:r>
-      <w:r>
-        <w:rPr>
-          <w:rFonts w:ascii="Times New Roman" w:hAnsi="Times New Roman" w:cs="Times New Roman" w:eastAsia="Times New Roman"/>
-          <w:color w:val="auto"/>
-          <w:spacing w:val="0"/>
-          <w:position w:val="0"/>
-          <w:sz w:val="28"/>
-          <w:shd w:fill="auto" w:val="clear"/>
-        </w:rPr>
-        <w:t xml:space="preserve">&lt;...&gt; </w:t>
-      </w:r>
-      <w:r>
-        <w:rPr>
-          <w:rFonts w:ascii="Times New Roman" w:hAnsi="Times New Roman" w:cs="Times New Roman" w:eastAsia="Times New Roman"/>
-          <w:color w:val="auto"/>
-          <w:spacing w:val="0"/>
-          <w:position w:val="0"/>
-          <w:sz w:val="28"/>
-          <w:shd w:fill="auto" w:val="clear"/>
-        </w:rPr>
-        <w:t xml:space="preserve">пастырские рекомендации в подобных случаях должны учитывать возможность усыновления ребенка по обоюдному согласию супругов."( </w:t>
+        <w:t xml:space="preserve">Вот, например, рассуждения на тему приемных детей. Ведь этот вопрос естественно рассматривается бездетными семьями, как один из выходов в их беде и Церковь всячески поддерживает и одобряет такой путь. "Если муж или жена неспособны к зачатию ребенка, а терапевтические и хирургические методы лечения бесплодия не помогают супругам &lt;...&gt; пастырские рекомендации в подобных случаях должны учитывать возможность усыновления ребенка по обоюдному согласию супругов."( </w:t>
       </w:r>
       <w:hyperlink xmlns:r="http://schemas.openxmlformats.org/officeDocument/2006/relationships" r:id="docRId0">
         <w:r>
@@ -1884,51 +1862,7 @@
           <w:sz w:val="28"/>
           <w:shd w:fill="auto" w:val="clear"/>
         </w:rPr>
-        <w:t xml:space="preserve">А вот еще одна тема, естественно также беспокоющая тех, кто хочет прибегнуть к услугам суррогатной матери: "Что воспримет наш ребенок от суррогатной матери? Будет ли это действительно наш, а не какой-то </w:t>
-      </w:r>
-      <w:r>
-        <w:rPr>
-          <w:rFonts w:ascii="Times New Roman" w:hAnsi="Times New Roman" w:cs="Times New Roman" w:eastAsia="Times New Roman"/>
-          <w:color w:val="auto"/>
-          <w:spacing w:val="0"/>
-          <w:position w:val="0"/>
-          <w:sz w:val="28"/>
-          <w:shd w:fill="auto" w:val="clear"/>
-        </w:rPr>
-        <w:t xml:space="preserve">'</w:t>
-      </w:r>
-      <w:r>
-        <w:rPr>
-          <w:rFonts w:ascii="Times New Roman" w:hAnsi="Times New Roman" w:cs="Times New Roman" w:eastAsia="Times New Roman"/>
-          <w:color w:val="auto"/>
-          <w:spacing w:val="0"/>
-          <w:position w:val="0"/>
-          <w:sz w:val="28"/>
-          <w:shd w:fill="auto" w:val="clear"/>
-        </w:rPr>
-        <w:t xml:space="preserve">общий</w:t>
-      </w:r>
-      <w:r>
-        <w:rPr>
-          <w:rFonts w:ascii="Times New Roman" w:hAnsi="Times New Roman" w:cs="Times New Roman" w:eastAsia="Times New Roman"/>
-          <w:color w:val="auto"/>
-          <w:spacing w:val="0"/>
-          <w:position w:val="0"/>
-          <w:sz w:val="28"/>
-          <w:shd w:fill="auto" w:val="clear"/>
-        </w:rPr>
-        <w:t xml:space="preserve">'</w:t>
-      </w:r>
-      <w:r>
-        <w:rPr>
-          <w:rFonts w:ascii="Times New Roman" w:hAnsi="Times New Roman" w:cs="Times New Roman" w:eastAsia="Times New Roman"/>
-          <w:color w:val="auto"/>
-          <w:spacing w:val="0"/>
-          <w:position w:val="0"/>
-          <w:sz w:val="28"/>
-          <w:shd w:fill="auto" w:val="clear"/>
-        </w:rPr>
-        <w:t xml:space="preserve"> наш с ней ребенок?". И здесь аппологеты новых технологий тоже уверяют: "Суррогаты действуют в качестве гестационных носителей. Они просто вынашивают плод после имплантации эмбриона. Поэтому никакого отношения к вынашиваемому ребенку в биологическом смысле они не имеют"( </w:t>
+        <w:t xml:space="preserve">А вот еще одна тема, естественно также беспокоющая тех, кто хочет прибегнуть к услугам суррогатной матери: "Что воспримет наш ребенок от суррогатной матери? Будет ли это действительно наш, а не какой-то 'общий' наш с ней ребенок?". И здесь аппологеты новых технологий тоже уверяют: "Суррогаты действуют в качестве гестационных носителей. Они просто вынашивают плод после имплантации эмбриона. Поэтому никакого отношения к вынашиваемому ребенку в биологическом смысле они не имеют"( </w:t>
       </w:r>
       <w:hyperlink xmlns:r="http://schemas.openxmlformats.org/officeDocument/2006/relationships" r:id="docRId2">
         <w:r>
@@ -2293,6 +2227,32 @@
           <w:shd w:fill="auto" w:val="clear"/>
         </w:rPr>
       </w:pPr>
+      <w:r>
+        <w:rPr>
+          <w:rFonts w:ascii="Times New Roman" w:hAnsi="Times New Roman" w:cs="Times New Roman" w:eastAsia="Times New Roman"/>
+          <w:color w:val="auto"/>
+          <w:spacing w:val="0"/>
+          <w:position w:val="0"/>
+          <w:sz w:val="28"/>
+          <w:shd w:fill="auto" w:val="clear"/>
+        </w:rPr>
+        <w:t xml:space="preserve">"Человек, который удалился от законов жизни, независимо от своей воли неминуемо начинает разрушаться и погибать"(Входное, с.165)</w:t>
+      </w:r>
+    </w:p>
+    <w:p>
+      <w:pPr>
+        <w:spacing w:before="0" w:after="0" w:line="360"/>
+        <w:ind w:right="0" w:left="0" w:firstLine="567"/>
+        <w:jc w:val="both"/>
+        <w:rPr>
+          <w:rFonts w:ascii="Times New Roman" w:hAnsi="Times New Roman" w:cs="Times New Roman" w:eastAsia="Times New Roman"/>
+          <w:color w:val="auto"/>
+          <w:spacing w:val="0"/>
+          <w:position w:val="0"/>
+          <w:sz w:val="28"/>
+          <w:shd w:fill="auto" w:val="clear"/>
+        </w:rPr>
+      </w:pPr>
     </w:p>
     <w:p>
       <w:pPr>
@@ -2525,6 +2485,272 @@
     <w:p>
       <w:pPr>
         <w:spacing w:before="0" w:after="0" w:line="360"/>
+        <w:ind w:right="0" w:left="0" w:firstLine="567"/>
+        <w:jc w:val="both"/>
+        <w:rPr>
+          <w:rFonts w:ascii="Times New Roman" w:hAnsi="Times New Roman" w:cs="Times New Roman" w:eastAsia="Times New Roman"/>
+          <w:color w:val="auto"/>
+          <w:spacing w:val="0"/>
+          <w:position w:val="0"/>
+          <w:sz w:val="28"/>
+          <w:shd w:fill="auto" w:val="clear"/>
+        </w:rPr>
+      </w:pPr>
+      <w:r>
+        <w:rPr>
+          <w:rFonts w:ascii="Times New Roman" w:hAnsi="Times New Roman" w:cs="Times New Roman" w:eastAsia="Times New Roman"/>
+          <w:color w:val="auto"/>
+          <w:spacing w:val="0"/>
+          <w:position w:val="0"/>
+          <w:sz w:val="28"/>
+          <w:shd w:fill="auto" w:val="clear"/>
+        </w:rPr>
+        <w:t xml:space="preserve">"Да, таким людям лучше усыновить ребенка, им не нужно упорствовать в желании родить собственное дитя. Желание человека и воля Божия - это не всегда одно и то же" (Старец аисий Святогорец. Слова. Том </w:t>
+      </w:r>
+      <w:r>
+        <w:rPr>
+          <w:rFonts w:ascii="Times New Roman" w:hAnsi="Times New Roman" w:cs="Times New Roman" w:eastAsia="Times New Roman"/>
+          <w:color w:val="auto"/>
+          <w:spacing w:val="0"/>
+          <w:position w:val="0"/>
+          <w:sz w:val="28"/>
+          <w:shd w:fill="auto" w:val="clear"/>
+        </w:rPr>
+        <w:t xml:space="preserve">IV</w:t>
+      </w:r>
+      <w:r>
+        <w:rPr>
+          <w:rFonts w:ascii="Times New Roman" w:hAnsi="Times New Roman" w:cs="Times New Roman" w:eastAsia="Times New Roman"/>
+          <w:color w:val="auto"/>
+          <w:spacing w:val="0"/>
+          <w:position w:val="0"/>
+          <w:sz w:val="28"/>
+          <w:shd w:fill="auto" w:val="clear"/>
+        </w:rPr>
+        <w:t xml:space="preserve">. Семейная жизнь. - М.: 2010 </w:t>
+      </w:r>
+      <w:r>
+        <w:rPr>
+          <w:rFonts w:ascii="Times New Roman" w:hAnsi="Times New Roman" w:cs="Times New Roman" w:eastAsia="Times New Roman"/>
+          <w:color w:val="auto"/>
+          <w:spacing w:val="0"/>
+          <w:position w:val="0"/>
+          <w:sz w:val="28"/>
+          <w:shd w:fill="auto" w:val="clear"/>
+        </w:rPr>
+        <w:t xml:space="preserve">'</w:t>
+      </w:r>
+      <w:r>
+        <w:rPr>
+          <w:rFonts w:ascii="Times New Roman" w:hAnsi="Times New Roman" w:cs="Times New Roman" w:eastAsia="Times New Roman"/>
+          <w:color w:val="auto"/>
+          <w:spacing w:val="0"/>
+          <w:position w:val="0"/>
+          <w:sz w:val="28"/>
+          <w:shd w:fill="auto" w:val="clear"/>
+        </w:rPr>
+        <w:t xml:space="preserve">Святая гора</w:t>
+      </w:r>
+      <w:r>
+        <w:rPr>
+          <w:rFonts w:ascii="Times New Roman" w:hAnsi="Times New Roman" w:cs="Times New Roman" w:eastAsia="Times New Roman"/>
+          <w:color w:val="auto"/>
+          <w:spacing w:val="0"/>
+          <w:position w:val="0"/>
+          <w:sz w:val="28"/>
+          <w:shd w:fill="auto" w:val="clear"/>
+        </w:rPr>
+        <w:t xml:space="preserve">'</w:t>
+      </w:r>
+      <w:r>
+        <w:rPr>
+          <w:rFonts w:ascii="Times New Roman" w:hAnsi="Times New Roman" w:cs="Times New Roman" w:eastAsia="Times New Roman"/>
+          <w:color w:val="auto"/>
+          <w:spacing w:val="0"/>
+          <w:position w:val="0"/>
+          <w:sz w:val="28"/>
+          <w:shd w:fill="auto" w:val="clear"/>
+        </w:rPr>
+        <w:t xml:space="preserve">, 325 с. 79с.)</w:t>
+      </w:r>
+    </w:p>
+    <w:p>
+      <w:pPr>
+        <w:spacing w:before="0" w:after="0" w:line="360"/>
+        <w:ind w:right="0" w:left="0" w:firstLine="567"/>
+        <w:jc w:val="both"/>
+        <w:rPr>
+          <w:rFonts w:ascii="Times New Roman" w:hAnsi="Times New Roman" w:cs="Times New Roman" w:eastAsia="Times New Roman"/>
+          <w:color w:val="auto"/>
+          <w:spacing w:val="0"/>
+          <w:position w:val="0"/>
+          <w:sz w:val="28"/>
+          <w:shd w:fill="auto" w:val="clear"/>
+        </w:rPr>
+      </w:pPr>
+    </w:p>
+    <w:p>
+      <w:pPr>
+        <w:spacing w:before="0" w:after="0" w:line="360"/>
+        <w:ind w:right="0" w:left="0" w:firstLine="567"/>
+        <w:jc w:val="both"/>
+        <w:rPr>
+          <w:rFonts w:ascii="Times New Roman" w:hAnsi="Times New Roman" w:cs="Times New Roman" w:eastAsia="Times New Roman"/>
+          <w:color w:val="auto"/>
+          <w:spacing w:val="0"/>
+          <w:position w:val="0"/>
+          <w:sz w:val="28"/>
+          <w:shd w:fill="auto" w:val="clear"/>
+        </w:rPr>
+      </w:pPr>
+      <w:r>
+        <w:rPr>
+          <w:rFonts w:ascii="Times New Roman" w:hAnsi="Times New Roman" w:cs="Times New Roman" w:eastAsia="Times New Roman"/>
+          <w:color w:val="auto"/>
+          <w:spacing w:val="0"/>
+          <w:position w:val="0"/>
+          <w:sz w:val="28"/>
+          <w:shd w:fill="auto" w:val="clear"/>
+        </w:rPr>
+        <w:t xml:space="preserve">"В конце концов верующие будут благодарить Бога только за великие скорби, за крайние </w:t>
+      </w:r>
+      <w:r>
+        <w:rPr>
+          <w:rFonts w:ascii="Times New Roman" w:hAnsi="Times New Roman" w:cs="Times New Roman" w:eastAsia="Times New Roman"/>
+          <w:color w:val="auto"/>
+          <w:spacing w:val="0"/>
+          <w:position w:val="0"/>
+          <w:sz w:val="28"/>
+          <w:shd w:fill="auto" w:val="clear"/>
+        </w:rPr>
+        <w:t xml:space="preserve">'</w:t>
+      </w:r>
+      <w:r>
+        <w:rPr>
+          <w:rFonts w:ascii="Times New Roman" w:hAnsi="Times New Roman" w:cs="Times New Roman" w:eastAsia="Times New Roman"/>
+          <w:color w:val="auto"/>
+          <w:spacing w:val="0"/>
+          <w:position w:val="0"/>
+          <w:sz w:val="28"/>
+          <w:shd w:fill="auto" w:val="clear"/>
+        </w:rPr>
+        <w:t xml:space="preserve">затруднения</w:t>
+      </w:r>
+      <w:r>
+        <w:rPr>
+          <w:rFonts w:ascii="Times New Roman" w:hAnsi="Times New Roman" w:cs="Times New Roman" w:eastAsia="Times New Roman"/>
+          <w:color w:val="auto"/>
+          <w:spacing w:val="0"/>
+          <w:position w:val="0"/>
+          <w:sz w:val="28"/>
+          <w:shd w:fill="auto" w:val="clear"/>
+        </w:rPr>
+        <w:t xml:space="preserve">' &lt;...&gt; </w:t>
+      </w:r>
+      <w:r>
+        <w:rPr>
+          <w:rFonts w:ascii="Times New Roman" w:hAnsi="Times New Roman" w:cs="Times New Roman" w:eastAsia="Times New Roman"/>
+          <w:color w:val="auto"/>
+          <w:spacing w:val="0"/>
+          <w:position w:val="0"/>
+          <w:sz w:val="28"/>
+          <w:shd w:fill="auto" w:val="clear"/>
+        </w:rPr>
+        <w:t xml:space="preserve">для человека, который стоит правильно - согласно природе - не существует </w:t>
+      </w:r>
+      <w:r>
+        <w:rPr>
+          <w:rFonts w:ascii="Times New Roman" w:hAnsi="Times New Roman" w:cs="Times New Roman" w:eastAsia="Times New Roman"/>
+          <w:color w:val="auto"/>
+          <w:spacing w:val="0"/>
+          <w:position w:val="0"/>
+          <w:sz w:val="28"/>
+          <w:shd w:fill="auto" w:val="clear"/>
+        </w:rPr>
+        <w:t xml:space="preserve">'</w:t>
+      </w:r>
+      <w:r>
+        <w:rPr>
+          <w:rFonts w:ascii="Times New Roman" w:hAnsi="Times New Roman" w:cs="Times New Roman" w:eastAsia="Times New Roman"/>
+          <w:color w:val="auto"/>
+          <w:spacing w:val="0"/>
+          <w:position w:val="0"/>
+          <w:sz w:val="28"/>
+          <w:shd w:fill="auto" w:val="clear"/>
+        </w:rPr>
+        <w:t xml:space="preserve">препятствий</w:t>
+      </w:r>
+      <w:r>
+        <w:rPr>
+          <w:rFonts w:ascii="Times New Roman" w:hAnsi="Times New Roman" w:cs="Times New Roman" w:eastAsia="Times New Roman"/>
+          <w:color w:val="auto"/>
+          <w:spacing w:val="0"/>
+          <w:position w:val="0"/>
+          <w:sz w:val="28"/>
+          <w:shd w:fill="auto" w:val="clear"/>
+        </w:rPr>
+        <w:t xml:space="preserve">'</w:t>
+      </w:r>
+      <w:r>
+        <w:rPr>
+          <w:rFonts w:ascii="Times New Roman" w:hAnsi="Times New Roman" w:cs="Times New Roman" w:eastAsia="Times New Roman"/>
+          <w:color w:val="auto"/>
+          <w:spacing w:val="0"/>
+          <w:position w:val="0"/>
+          <w:sz w:val="28"/>
+          <w:shd w:fill="auto" w:val="clear"/>
+        </w:rPr>
+        <w:t xml:space="preserve">, преграждающих путь"(Входное, 180)</w:t>
+      </w:r>
+    </w:p>
+    <w:p>
+      <w:pPr>
+        <w:spacing w:before="0" w:after="0" w:line="360"/>
+        <w:ind w:right="0" w:left="0" w:firstLine="567"/>
+        <w:jc w:val="both"/>
+        <w:rPr>
+          <w:rFonts w:ascii="Times New Roman" w:hAnsi="Times New Roman" w:cs="Times New Roman" w:eastAsia="Times New Roman"/>
+          <w:color w:val="auto"/>
+          <w:spacing w:val="0"/>
+          <w:position w:val="0"/>
+          <w:sz w:val="28"/>
+          <w:shd w:fill="auto" w:val="clear"/>
+        </w:rPr>
+      </w:pPr>
+    </w:p>
+    <w:p>
+      <w:pPr>
+        <w:spacing w:before="0" w:after="0" w:line="360"/>
+        <w:ind w:right="0" w:left="0" w:firstLine="567"/>
+        <w:jc w:val="both"/>
+        <w:rPr>
+          <w:rFonts w:ascii="Times New Roman" w:hAnsi="Times New Roman" w:cs="Times New Roman" w:eastAsia="Times New Roman"/>
+          <w:color w:val="auto"/>
+          <w:spacing w:val="0"/>
+          <w:position w:val="0"/>
+          <w:sz w:val="28"/>
+          <w:shd w:fill="auto" w:val="clear"/>
+        </w:rPr>
+      </w:pPr>
+    </w:p>
+    <w:p>
+      <w:pPr>
+        <w:spacing w:before="0" w:after="0" w:line="360"/>
+        <w:ind w:right="0" w:left="0" w:firstLine="567"/>
+        <w:jc w:val="both"/>
+        <w:rPr>
+          <w:rFonts w:ascii="Times New Roman" w:hAnsi="Times New Roman" w:cs="Times New Roman" w:eastAsia="Times New Roman"/>
+          <w:color w:val="auto"/>
+          <w:spacing w:val="0"/>
+          <w:position w:val="0"/>
+          <w:sz w:val="28"/>
+          <w:shd w:fill="auto" w:val="clear"/>
+        </w:rPr>
+      </w:pPr>
+    </w:p>
+    <w:p>
+      <w:pPr>
+        <w:spacing w:before="0" w:after="0" w:line="360"/>
         <w:ind w:right="-2" w:left="0" w:firstLine="567"/>
         <w:jc w:val="both"/>
         <w:rPr>
@@ -2603,6 +2829,32 @@
           <w:sz w:val="28"/>
           <w:shd w:fill="auto" w:val="clear"/>
         </w:rPr>
+        <w:t xml:space="preserve">"У смирения есть особое свойство - повышать духовную ценность человека"(482с. Ильин)</w:t>
+      </w:r>
+    </w:p>
+    <w:p>
+      <w:pPr>
+        <w:spacing w:before="0" w:after="0" w:line="360"/>
+        <w:ind w:right="-2" w:left="0" w:firstLine="709"/>
+        <w:jc w:val="both"/>
+        <w:rPr>
+          <w:rFonts w:ascii="Times New Roman" w:hAnsi="Times New Roman" w:cs="Times New Roman" w:eastAsia="Times New Roman"/>
+          <w:color w:val="auto"/>
+          <w:spacing w:val="0"/>
+          <w:position w:val="0"/>
+          <w:sz w:val="28"/>
+          <w:shd w:fill="auto" w:val="clear"/>
+        </w:rPr>
+      </w:pPr>
+      <w:r>
+        <w:rPr>
+          <w:rFonts w:ascii="Times New Roman" w:hAnsi="Times New Roman" w:cs="Times New Roman" w:eastAsia="Times New Roman"/>
+          <w:color w:val="auto"/>
+          <w:spacing w:val="0"/>
+          <w:position w:val="0"/>
+          <w:sz w:val="28"/>
+          <w:shd w:fill="auto" w:val="clear"/>
+        </w:rPr>
         <w:t xml:space="preserve">Итак, Святая Церковь призывает бездетные пары не искать осуществления своей мечты - рождения детей, - любой ценой, но в молитве испрашивать у Господа иного служения.</w:t>
       </w:r>
     </w:p>
@@ -2784,6 +3036,95 @@
           <w:sz w:val="28"/>
           <w:shd w:fill="auto" w:val="clear"/>
         </w:rPr>
+        <w:t xml:space="preserve">"Занимаясь каждый своим делом, мы все тем или иным образом служим одной цели"(Входное. с.165)</w:t>
+      </w:r>
+    </w:p>
+    <w:p>
+      <w:pPr>
+        <w:spacing w:before="0" w:after="0" w:line="360"/>
+        <w:ind w:right="-2" w:left="0" w:firstLine="709"/>
+        <w:jc w:val="both"/>
+        <w:rPr>
+          <w:rFonts w:ascii="Times New Roman" w:hAnsi="Times New Roman" w:cs="Times New Roman" w:eastAsia="Times New Roman"/>
+          <w:color w:val="auto"/>
+          <w:spacing w:val="0"/>
+          <w:position w:val="0"/>
+          <w:sz w:val="28"/>
+          <w:shd w:fill="auto" w:val="clear"/>
+        </w:rPr>
+      </w:pPr>
+      <w:r>
+        <w:rPr>
+          <w:rFonts w:ascii="Times New Roman" w:hAnsi="Times New Roman" w:cs="Times New Roman" w:eastAsia="Times New Roman"/>
+          <w:color w:val="auto"/>
+          <w:spacing w:val="0"/>
+          <w:position w:val="0"/>
+          <w:sz w:val="28"/>
+          <w:shd w:fill="auto" w:val="clear"/>
+        </w:rPr>
+        <w:t xml:space="preserve">"Божие дело требует от нас цельного и беззаветного служения; а мы пребываем в тщете личных дел и растрачиваем на них любовь, силы, и время, и всю жизнь </w:t>
+      </w:r>
+      <w:r>
+        <w:rPr>
+          <w:rFonts w:ascii="Times New Roman" w:hAnsi="Times New Roman" w:cs="Times New Roman" w:eastAsia="Times New Roman"/>
+          <w:color w:val="auto"/>
+          <w:spacing w:val="0"/>
+          <w:position w:val="0"/>
+          <w:sz w:val="28"/>
+          <w:shd w:fill="auto" w:val="clear"/>
+        </w:rPr>
+        <w:t xml:space="preserve">&lt;...&gt;</w:t>
+      </w:r>
+      <w:r>
+        <w:rPr>
+          <w:rFonts w:ascii="Times New Roman" w:hAnsi="Times New Roman" w:cs="Times New Roman" w:eastAsia="Times New Roman"/>
+          <w:color w:val="auto"/>
+          <w:spacing w:val="0"/>
+          <w:position w:val="0"/>
+          <w:sz w:val="28"/>
+          <w:shd w:fill="auto" w:val="clear"/>
+        </w:rPr>
+        <w:t xml:space="preserve"> Служение Божьему делу требует от нас преданности и стойкости; и надо предаться ему. Надо отождествить свой личный успех с его успехом" (Ильин с.488-489)</w:t>
+      </w:r>
+    </w:p>
+    <w:p>
+      <w:pPr>
+        <w:spacing w:before="0" w:after="0" w:line="360"/>
+        <w:ind w:right="-2" w:left="0" w:firstLine="709"/>
+        <w:jc w:val="both"/>
+        <w:rPr>
+          <w:rFonts w:ascii="Times New Roman" w:hAnsi="Times New Roman" w:cs="Times New Roman" w:eastAsia="Times New Roman"/>
+          <w:color w:val="auto"/>
+          <w:spacing w:val="0"/>
+          <w:position w:val="0"/>
+          <w:sz w:val="28"/>
+          <w:shd w:fill="auto" w:val="clear"/>
+        </w:rPr>
+      </w:pPr>
+    </w:p>
+    <w:p>
+      <w:pPr>
+        <w:spacing w:before="0" w:after="0" w:line="360"/>
+        <w:ind w:right="-2" w:left="0" w:firstLine="709"/>
+        <w:jc w:val="both"/>
+        <w:rPr>
+          <w:rFonts w:ascii="Times New Roman" w:hAnsi="Times New Roman" w:cs="Times New Roman" w:eastAsia="Times New Roman"/>
+          <w:color w:val="auto"/>
+          <w:spacing w:val="0"/>
+          <w:position w:val="0"/>
+          <w:sz w:val="28"/>
+          <w:shd w:fill="auto" w:val="clear"/>
+        </w:rPr>
+      </w:pPr>
+      <w:r>
+        <w:rPr>
+          <w:rFonts w:ascii="Times New Roman" w:hAnsi="Times New Roman" w:cs="Times New Roman" w:eastAsia="Times New Roman"/>
+          <w:color w:val="auto"/>
+          <w:spacing w:val="0"/>
+          <w:position w:val="0"/>
+          <w:sz w:val="28"/>
+          <w:shd w:fill="auto" w:val="clear"/>
+        </w:rPr>
         <w:t xml:space="preserve">  </w:t>
       </w:r>
     </w:p>
@@ -3070,6 +3411,36 @@
           <w:shd w:fill="auto" w:val="clear"/>
         </w:rPr>
         <w:t xml:space="preserve">Список литературы </w:t>
+      </w:r>
+    </w:p>
+    <w:p>
+      <w:pPr>
+        <w:numPr>
+          <w:ilvl w:val="0"/>
+          <w:numId w:val="29"/>
+        </w:numPr>
+        <w:spacing w:before="0" w:after="0" w:line="360"/>
+        <w:ind w:right="0" w:left="927" w:hanging="360"/>
+        <w:jc w:val="both"/>
+        <w:rPr>
+          <w:rFonts w:ascii="Times New Roman" w:hAnsi="Times New Roman" w:cs="Times New Roman" w:eastAsia="Times New Roman"/>
+          <w:color w:val="auto"/>
+          <w:spacing w:val="0"/>
+          <w:position w:val="0"/>
+          <w:sz w:val="28"/>
+          <w:shd w:fill="auto" w:val="clear"/>
+        </w:rPr>
+      </w:pPr>
+      <w:r>
+        <w:rPr>
+          <w:rFonts w:ascii="Times New Roman" w:hAnsi="Times New Roman" w:cs="Times New Roman" w:eastAsia="Times New Roman"/>
+          <w:color w:val="auto"/>
+          <w:spacing w:val="0"/>
+          <w:position w:val="0"/>
+          <w:sz w:val="28"/>
+          <w:shd w:fill="auto" w:val="clear"/>
+        </w:rPr>
+        <w:t xml:space="preserve">Входное: Элементы литургического опыта таинства единства в Православной Церкви. Василий (Гондикакис), архимандрит. Богородице-Сергиева Пустынь, 2007. - 208 с.</w:t>
       </w:r>
     </w:p>
     <w:p>
